--- a/study/preparation/ConsentFormStudyHCI.docx
+++ b/study/preparation/ConsentFormStudyHCI.docx
@@ -4,413 +4,49 @@
   <w:body>
     <w:p>
       <w:pPr>
-        <w:pStyle w:val="Title"/>
-        <w:rPr>
-          <w:rFonts w:ascii="Times New Roman" w:hAnsi="Times New Roman" w:cs="Times New Roman"/>
-          <w:lang w:val="en-US"/>
-        </w:rPr>
-      </w:pPr>
-      <w:r>
-        <w:rPr>
-          <w:rFonts w:ascii="Times New Roman" w:hAnsi="Times New Roman" w:cs="Times New Roman"/>
-          <w:lang w:val="en-US"/>
-        </w:rPr>
-        <w:t>Consent Form</w:t>
-      </w:r>
-    </w:p>
-    <w:p>
-      <w:pPr>
-        <w:rPr>
-          <w:rFonts w:ascii="Times New Roman" w:hAnsi="Times New Roman" w:cs="Times New Roman"/>
-          <w:lang w:val="en-US"/>
-        </w:rPr>
-      </w:pPr>
-    </w:p>
-    <w:p>
-      <w:pPr>
-        <w:rPr>
-          <w:rFonts w:ascii="Times New Roman" w:hAnsi="Times New Roman" w:cs="Times New Roman"/>
-          <w:lang w:val="en-US"/>
-        </w:rPr>
-      </w:pPr>
-    </w:p>
-    <w:p>
-      <w:pPr>
-        <w:rPr>
-          <w:rFonts w:ascii="Times New Roman" w:hAnsi="Times New Roman" w:cs="Times New Roman"/>
-          <w:lang w:val="en-US"/>
-        </w:rPr>
-      </w:pPr>
-    </w:p>
-    <w:p>
-      <w:pPr>
-        <w:rPr>
-          <w:rFonts w:ascii="Times New Roman" w:hAnsi="Times New Roman" w:cs="Times New Roman"/>
-          <w:lang w:val="en-US"/>
-        </w:rPr>
-      </w:pPr>
-      <w:r>
-        <w:rPr>
-          <w:rFonts w:ascii="Times New Roman" w:hAnsi="Times New Roman" w:cs="Times New Roman"/>
-          <w:lang w:val="en-US"/>
-        </w:rPr>
-        <w:t>Dear Participant</w:t>
-      </w:r>
-    </w:p>
-    <w:p>
-      <w:pPr>
-        <w:rPr>
-          <w:rFonts w:ascii="Times New Roman" w:hAnsi="Times New Roman" w:cs="Times New Roman"/>
-          <w:lang w:val="en-US"/>
-        </w:rPr>
-      </w:pPr>
-    </w:p>
-    <w:p>
-      <w:pPr>
-        <w:rPr>
-          <w:rFonts w:ascii="Times New Roman" w:hAnsi="Times New Roman" w:cs="Times New Roman"/>
-          <w:lang w:val="en-US"/>
-        </w:rPr>
-      </w:pPr>
-    </w:p>
-    <w:p>
-      <w:pPr>
-        <w:rPr>
-          <w:rFonts w:ascii="Times New Roman" w:eastAsia="Times New Roman" w:hAnsi="Times New Roman" w:cs="Times New Roman"/>
-          <w:color w:val="202124"/>
-          <w:shd w:val="clear" w:color="auto" w:fill="FFFFFF"/>
-          <w:lang w:val="en-US" w:eastAsia="en-GB"/>
-        </w:rPr>
-      </w:pPr>
-      <w:r>
-        <w:rPr>
-          <w:rFonts w:ascii="Times New Roman" w:eastAsia="Times New Roman" w:hAnsi="Times New Roman" w:cs="Times New Roman"/>
-          <w:color w:val="202124"/>
-          <w:shd w:val="clear" w:color="auto" w:fill="FFFFFF"/>
-          <w:lang w:val="en-US" w:eastAsia="en-GB"/>
-        </w:rPr>
-        <w:t>We would like to make a video recording of the</w:t>
-      </w:r>
-      <w:r>
-        <w:rPr>
-          <w:rFonts w:ascii="Times New Roman" w:eastAsia="Times New Roman" w:hAnsi="Times New Roman" w:cs="Times New Roman"/>
-          <w:color w:val="202124"/>
-          <w:shd w:val="clear" w:color="auto" w:fill="FFFFFF"/>
-          <w:lang w:val="en-US" w:eastAsia="en-GB"/>
-        </w:rPr>
-        <w:t xml:space="preserve"> iPad</w:t>
-      </w:r>
-      <w:r>
-        <w:rPr>
-          <w:rFonts w:ascii="Times New Roman" w:eastAsia="Times New Roman" w:hAnsi="Times New Roman" w:cs="Times New Roman"/>
-          <w:color w:val="202124"/>
-          <w:shd w:val="clear" w:color="auto" w:fill="FFFFFF"/>
-          <w:lang w:val="en-US" w:eastAsia="en-GB"/>
-        </w:rPr>
-        <w:t xml:space="preserve"> screen and </w:t>
-      </w:r>
-      <w:r>
-        <w:rPr>
-          <w:rFonts w:ascii="Times New Roman" w:eastAsia="Times New Roman" w:hAnsi="Times New Roman" w:cs="Times New Roman"/>
-          <w:color w:val="202124"/>
-          <w:shd w:val="clear" w:color="auto" w:fill="FFFFFF"/>
-          <w:lang w:val="en-US" w:eastAsia="en-GB"/>
-        </w:rPr>
-        <w:t xml:space="preserve">track </w:t>
-      </w:r>
-      <w:r>
-        <w:rPr>
-          <w:rFonts w:ascii="Times New Roman" w:eastAsia="Times New Roman" w:hAnsi="Times New Roman" w:cs="Times New Roman"/>
-          <w:color w:val="202124"/>
-          <w:shd w:val="clear" w:color="auto" w:fill="FFFFFF"/>
-          <w:lang w:val="en-US" w:eastAsia="en-GB"/>
-        </w:rPr>
-        <w:t>your</w:t>
-      </w:r>
-      <w:r>
-        <w:rPr>
-          <w:rFonts w:ascii="Times New Roman" w:eastAsia="Times New Roman" w:hAnsi="Times New Roman" w:cs="Times New Roman"/>
-          <w:color w:val="202124"/>
-          <w:shd w:val="clear" w:color="auto" w:fill="FFFFFF"/>
-          <w:lang w:val="en-US" w:eastAsia="en-GB"/>
-        </w:rPr>
-        <w:t xml:space="preserve"> touch gestures </w:t>
-      </w:r>
-      <w:r>
-        <w:rPr>
-          <w:rFonts w:ascii="Times New Roman" w:eastAsia="Times New Roman" w:hAnsi="Times New Roman" w:cs="Times New Roman"/>
-          <w:color w:val="202124"/>
-          <w:shd w:val="clear" w:color="auto" w:fill="FFFFFF"/>
-          <w:lang w:val="en-US" w:eastAsia="en-GB"/>
-        </w:rPr>
-        <w:t xml:space="preserve">during the study </w:t>
-      </w:r>
-      <w:r>
-        <w:rPr>
-          <w:rFonts w:ascii="Times New Roman" w:eastAsia="Times New Roman" w:hAnsi="Times New Roman" w:cs="Times New Roman"/>
-          <w:color w:val="202124"/>
-          <w:shd w:val="clear" w:color="auto" w:fill="FFFFFF"/>
-          <w:lang w:val="en-US" w:eastAsia="en-GB"/>
-        </w:rPr>
-        <w:t>for evaluation purposes.</w:t>
-      </w:r>
-    </w:p>
-    <w:p>
-      <w:pPr>
-        <w:rPr>
-          <w:rFonts w:ascii="Times New Roman" w:eastAsia="Times New Roman" w:hAnsi="Times New Roman" w:cs="Times New Roman"/>
-          <w:color w:val="202124"/>
-          <w:shd w:val="clear" w:color="auto" w:fill="FFFFFF"/>
-          <w:lang w:val="en-US" w:eastAsia="en-GB"/>
-        </w:rPr>
-      </w:pPr>
-    </w:p>
-    <w:p>
-      <w:pPr>
-        <w:rPr>
-          <w:rFonts w:ascii="Times New Roman" w:eastAsia="Times New Roman" w:hAnsi="Times New Roman" w:cs="Times New Roman"/>
-          <w:color w:val="202124"/>
-          <w:shd w:val="clear" w:color="auto" w:fill="FFFFFF"/>
-          <w:lang w:val="en-US" w:eastAsia="en-GB"/>
-        </w:rPr>
-      </w:pPr>
-      <w:r>
-        <w:rPr>
-          <w:rFonts w:ascii="Times New Roman" w:eastAsia="Times New Roman" w:hAnsi="Times New Roman" w:cs="Times New Roman"/>
-          <w:color w:val="202124"/>
-          <w:shd w:val="clear" w:color="auto" w:fill="FFFFFF"/>
-          <w:lang w:val="en-US" w:eastAsia="en-GB"/>
-        </w:rPr>
-        <w:t>If you’re consent, please sign below</w:t>
-      </w:r>
-      <w:r>
-        <w:rPr>
-          <w:rFonts w:ascii="Times New Roman" w:eastAsia="Times New Roman" w:hAnsi="Times New Roman" w:cs="Times New Roman"/>
-          <w:color w:val="202124"/>
-          <w:shd w:val="clear" w:color="auto" w:fill="FFFFFF"/>
-          <w:lang w:val="en-US" w:eastAsia="en-GB"/>
-        </w:rPr>
-        <w:t xml:space="preserve"> :)</w:t>
-      </w:r>
-    </w:p>
-    <w:p>
-      <w:pPr>
-        <w:rPr>
-          <w:rFonts w:ascii="Times New Roman" w:eastAsia="Times New Roman" w:hAnsi="Times New Roman" w:cs="Times New Roman"/>
-          <w:color w:val="202124"/>
-          <w:shd w:val="clear" w:color="auto" w:fill="FFFFFF"/>
-          <w:lang w:val="en-US" w:eastAsia="en-GB"/>
-        </w:rPr>
-      </w:pPr>
-    </w:p>
-    <w:p>
-      <w:pPr>
-        <w:rPr>
-          <w:rFonts w:ascii="Times New Roman" w:eastAsia="Times New Roman" w:hAnsi="Times New Roman" w:cs="Times New Roman"/>
-          <w:color w:val="202124"/>
-          <w:shd w:val="clear" w:color="auto" w:fill="FFFFFF"/>
-          <w:lang w:val="en-US" w:eastAsia="en-GB"/>
-        </w:rPr>
-      </w:pPr>
-      <w:r>
-        <w:rPr>
-          <w:rFonts w:ascii="Times New Roman" w:eastAsia="Times New Roman" w:hAnsi="Times New Roman" w:cs="Times New Roman"/>
-          <w:color w:val="202124"/>
-          <w:shd w:val="clear" w:color="auto" w:fill="FFFFFF"/>
-          <w:lang w:val="en-US" w:eastAsia="en-GB"/>
-        </w:rPr>
-        <w:t>Name, Surname:</w:t>
-      </w:r>
-      <w:r>
-        <w:rPr>
-          <w:rFonts w:ascii="Times New Roman" w:eastAsia="Times New Roman" w:hAnsi="Times New Roman" w:cs="Times New Roman"/>
-          <w:color w:val="202124"/>
-          <w:shd w:val="clear" w:color="auto" w:fill="FFFFFF"/>
-          <w:lang w:val="en-US" w:eastAsia="en-GB"/>
-        </w:rPr>
-        <w:tab/>
-      </w:r>
-      <w:r>
-        <w:rPr>
-          <w:rFonts w:ascii="Times New Roman" w:eastAsia="Times New Roman" w:hAnsi="Times New Roman" w:cs="Times New Roman"/>
-          <w:color w:val="202124"/>
-          <w:shd w:val="clear" w:color="auto" w:fill="FFFFFF"/>
-          <w:lang w:val="en-US" w:eastAsia="en-GB"/>
-        </w:rPr>
-        <w:tab/>
-      </w:r>
-      <w:r>
-        <w:rPr>
-          <w:rFonts w:ascii="Times New Roman" w:eastAsia="Times New Roman" w:hAnsi="Times New Roman" w:cs="Times New Roman"/>
-          <w:color w:val="202124"/>
-          <w:shd w:val="clear" w:color="auto" w:fill="FFFFFF"/>
-          <w:lang w:val="en-US" w:eastAsia="en-GB"/>
-        </w:rPr>
-        <w:tab/>
-      </w:r>
-      <w:r>
-        <w:rPr>
-          <w:rFonts w:ascii="Times New Roman" w:eastAsia="Times New Roman" w:hAnsi="Times New Roman" w:cs="Times New Roman"/>
-          <w:color w:val="202124"/>
-          <w:shd w:val="clear" w:color="auto" w:fill="FFFFFF"/>
-          <w:lang w:val="en-US" w:eastAsia="en-GB"/>
-        </w:rPr>
-        <w:tab/>
-      </w:r>
-      <w:r>
-        <w:rPr>
-          <w:rFonts w:ascii="Times New Roman" w:eastAsia="Times New Roman" w:hAnsi="Times New Roman" w:cs="Times New Roman"/>
-          <w:color w:val="202124"/>
-          <w:shd w:val="clear" w:color="auto" w:fill="FFFFFF"/>
-          <w:lang w:val="en-US" w:eastAsia="en-GB"/>
-        </w:rPr>
-        <w:tab/>
-      </w:r>
-      <w:r>
-        <w:rPr>
-          <w:rFonts w:ascii="Times New Roman" w:eastAsia="Times New Roman" w:hAnsi="Times New Roman" w:cs="Times New Roman"/>
-          <w:color w:val="202124"/>
-          <w:shd w:val="clear" w:color="auto" w:fill="FFFFFF"/>
-          <w:lang w:val="en-US" w:eastAsia="en-GB"/>
-        </w:rPr>
-        <w:tab/>
-        <w:t>Date, Signature:</w:t>
-      </w:r>
-    </w:p>
-    <w:p>
-      <w:pPr>
-        <w:rPr>
-          <w:rFonts w:ascii="Times New Roman" w:eastAsia="Times New Roman" w:hAnsi="Times New Roman" w:cs="Times New Roman"/>
-          <w:color w:val="202124"/>
-          <w:shd w:val="clear" w:color="auto" w:fill="FFFFFF"/>
-          <w:lang w:val="en-US" w:eastAsia="en-GB"/>
-        </w:rPr>
-      </w:pPr>
-    </w:p>
-    <w:p>
-      <w:pPr>
-        <w:rPr>
-          <w:rFonts w:ascii="Times New Roman" w:eastAsia="Times New Roman" w:hAnsi="Times New Roman" w:cs="Times New Roman"/>
-          <w:lang w:val="en-US" w:eastAsia="en-GB"/>
-        </w:rPr>
-      </w:pPr>
-    </w:p>
-    <w:p>
-      <w:pPr>
-        <w:tabs>
-          <w:tab w:val="left" w:pos="6902"/>
-        </w:tabs>
-        <w:rPr>
-          <w:lang w:val="en-US"/>
-        </w:rPr>
-      </w:pPr>
-      <w:r>
-        <w:rPr>
-          <w:rFonts w:ascii="Times New Roman" w:eastAsia="Times New Roman" w:hAnsi="Times New Roman" w:cs="Times New Roman"/>
+        <w:rPr>
+          <w:rFonts w:ascii="Helvetica Now Text" w:hAnsi="Helvetica Now Text" w:cs="Times New Roman"/>
+          <w:sz w:val="20"/>
+          <w:szCs w:val="20"/>
+          <w:lang w:val="en-US"/>
+        </w:rPr>
+      </w:pPr>
+      <w:r>
+        <w:rPr>
+          <w:rFonts w:ascii="Helvetica Now Text" w:hAnsi="Helvetica Now Text"/>
           <w:noProof/>
-          <w:lang w:val="en-US" w:eastAsia="en-GB"/>
-        </w:rPr>
-        <mc:AlternateContent>
-          <mc:Choice Requires="wps">
-            <w:drawing>
-              <wp:anchor distT="0" distB="0" distL="114300" distR="114300" simplePos="0" relativeHeight="251659264" behindDoc="0" locked="0" layoutInCell="1" allowOverlap="1" wp14:anchorId="259B70C9" wp14:editId="72EA591E">
-                <wp:simplePos x="0" y="0"/>
-                <wp:positionH relativeFrom="column">
-                  <wp:posOffset>8238</wp:posOffset>
-                </wp:positionH>
-                <wp:positionV relativeFrom="paragraph">
-                  <wp:posOffset>121783</wp:posOffset>
-                </wp:positionV>
-                <wp:extent cx="6054227" cy="0"/>
-                <wp:effectExtent l="0" t="0" r="16510" b="12700"/>
-                <wp:wrapNone/>
-                <wp:docPr id="1" name="Straight Connector 1"/>
-                <wp:cNvGraphicFramePr/>
-                <a:graphic xmlns:a="http://schemas.openxmlformats.org/drawingml/2006/main">
-                  <a:graphicData uri="http://schemas.microsoft.com/office/word/2010/wordprocessingShape">
-                    <wps:wsp>
-                      <wps:cNvCnPr/>
-                      <wps:spPr>
-                        <a:xfrm>
-                          <a:off x="0" y="0"/>
-                          <a:ext cx="6054227" cy="0"/>
-                        </a:xfrm>
-                        <a:prstGeom prst="line">
-                          <a:avLst/>
-                        </a:prstGeom>
-                      </wps:spPr>
-                      <wps:style>
-                        <a:lnRef idx="2">
-                          <a:schemeClr val="dk1"/>
-                        </a:lnRef>
-                        <a:fillRef idx="0">
-                          <a:schemeClr val="dk1"/>
-                        </a:fillRef>
-                        <a:effectRef idx="1">
-                          <a:schemeClr val="dk1"/>
-                        </a:effectRef>
-                        <a:fontRef idx="minor">
-                          <a:schemeClr val="tx1"/>
-                        </a:fontRef>
-                      </wps:style>
-                      <wps:bodyPr/>
-                    </wps:wsp>
-                  </a:graphicData>
-                </a:graphic>
-                <wp14:sizeRelH relativeFrom="margin">
-                  <wp14:pctWidth>0</wp14:pctWidth>
-                </wp14:sizeRelH>
-                <wp14:sizeRelV relativeFrom="margin">
-                  <wp14:pctHeight>0</wp14:pctHeight>
-                </wp14:sizeRelV>
-              </wp:anchor>
-            </w:drawing>
-          </mc:Choice>
-          <mc:Fallback>
-            <w:pict>
-              <v:line w14:anchorId="60B270D7" id="Straight Connector 1" o:spid="_x0000_s1026" style="position:absolute;z-index:251659264;visibility:visible;mso-wrap-style:square;mso-width-percent:0;mso-height-percent:0;mso-wrap-distance-left:9pt;mso-wrap-distance-top:0;mso-wrap-distance-right:9pt;mso-wrap-distance-bottom:0;mso-position-horizontal:absolute;mso-position-horizontal-relative:text;mso-position-vertical:absolute;mso-position-vertical-relative:text;mso-width-percent:0;mso-height-percent:0;mso-width-relative:margin;mso-height-relative:margin" from=".65pt,9.6pt" to="477.35pt,9.6pt" o:gfxdata="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" strokecolor="black [3200]" strokeweight="1pt">
-                <v:stroke joinstyle="miter"/>
-              </v:line>
-            </w:pict>
-          </mc:Fallback>
-        </mc:AlternateContent>
-      </w:r>
-      <w:r>
-        <w:rPr>
-          <w:lang w:val="en-US"/>
-        </w:rPr>
-        <w:tab/>
-      </w:r>
-    </w:p>
-    <w:p>
-      <w:pPr>
-        <w:tabs>
-          <w:tab w:val="left" w:pos="6902"/>
-        </w:tabs>
-        <w:rPr>
-          <w:lang w:val="en-US"/>
-        </w:rPr>
-      </w:pPr>
-    </w:p>
-    <w:p>
-      <w:pPr>
-        <w:tabs>
-          <w:tab w:val="left" w:pos="6902"/>
-        </w:tabs>
-        <w:rPr>
-          <w:lang w:val="en-US"/>
-        </w:rPr>
-      </w:pPr>
-      <w:r>
-        <w:rPr>
-          <w:noProof/>
+          <w:sz w:val="22"/>
+          <w:szCs w:val="22"/>
           <w:lang w:val="en-US"/>
         </w:rPr>
         <w:drawing>
-          <wp:inline distT="0" distB="0" distL="0" distR="0" wp14:anchorId="711E7BF2" wp14:editId="63F198F0">
-            <wp:extent cx="5731510" cy="560705"/>
-            <wp:effectExtent l="0" t="0" r="0" b="0"/>
-            <wp:docPr id="3" name="Picture 3"/>
+          <wp:anchor distT="0" distB="0" distL="114300" distR="114300" simplePos="0" relativeHeight="251658240" behindDoc="0" locked="0" layoutInCell="1" allowOverlap="1" wp14:anchorId="2747B3C3" wp14:editId="21287169">
+            <wp:simplePos x="0" y="0"/>
+            <wp:positionH relativeFrom="margin">
+              <wp:posOffset>3423285</wp:posOffset>
+            </wp:positionH>
+            <wp:positionV relativeFrom="margin">
+              <wp:posOffset>195580</wp:posOffset>
+            </wp:positionV>
+            <wp:extent cx="3355975" cy="327025"/>
+            <wp:effectExtent l="0" t="0" r="0" b="3175"/>
+            <wp:wrapThrough wrapText="bothSides">
+              <wp:wrapPolygon edited="0">
+                <wp:start x="14550" y="0"/>
+                <wp:lineTo x="2616" y="1678"/>
+                <wp:lineTo x="327" y="3355"/>
+                <wp:lineTo x="409" y="17616"/>
+                <wp:lineTo x="14550" y="20971"/>
+                <wp:lineTo x="14959" y="20971"/>
+                <wp:lineTo x="16266" y="20132"/>
+                <wp:lineTo x="20844" y="15938"/>
+                <wp:lineTo x="21007" y="7550"/>
+                <wp:lineTo x="20272" y="5872"/>
+                <wp:lineTo x="14959" y="0"/>
+                <wp:lineTo x="14550" y="0"/>
+              </wp:wrapPolygon>
+            </wp:wrapThrough>
+            <wp:docPr id="1" name="Picture 3"/>
             <wp:cNvGraphicFramePr>
               <a:graphicFrameLocks xmlns:a="http://schemas.openxmlformats.org/drawingml/2006/main" noChangeAspect="1"/>
             </wp:cNvGraphicFramePr>
@@ -422,7 +58,8 @@
                     <pic:cNvPicPr/>
                   </pic:nvPicPr>
                   <pic:blipFill>
-                    <a:blip r:embed="rId6" cstate="print">
+                    <a:blip r:embed="rId7" cstate="print">
+                      <a:biLevel thresh="75000"/>
                       <a:extLst>
                         <a:ext uri="{28A0092B-C50C-407E-A947-70E740481C1C}">
                           <a14:useLocalDpi xmlns:a14="http://schemas.microsoft.com/office/drawing/2010/main" val="0"/>
@@ -436,23 +73,1315 @@
                   <pic:spPr>
                     <a:xfrm>
                       <a:off x="0" y="0"/>
-                      <a:ext cx="5731510" cy="560705"/>
+                      <a:ext cx="3355975" cy="327025"/>
                     </a:xfrm>
                     <a:prstGeom prst="rect">
                       <a:avLst/>
                     </a:prstGeom>
+                    <a:ln>
+                      <a:noFill/>
+                    </a:ln>
                   </pic:spPr>
                 </pic:pic>
               </a:graphicData>
             </a:graphic>
-          </wp:inline>
+            <wp14:sizeRelH relativeFrom="margin">
+              <wp14:pctWidth>0</wp14:pctWidth>
+            </wp14:sizeRelH>
+            <wp14:sizeRelV relativeFrom="margin">
+              <wp14:pctHeight>0</wp14:pctHeight>
+            </wp14:sizeRelV>
+          </wp:anchor>
         </w:drawing>
       </w:r>
     </w:p>
+    <w:p>
+      <w:pPr>
+        <w:rPr>
+          <w:rFonts w:ascii="Helvetica Now Text" w:hAnsi="Helvetica Now Text" w:cs="Times New Roman"/>
+          <w:sz w:val="20"/>
+          <w:szCs w:val="20"/>
+          <w:lang w:val="en-US"/>
+        </w:rPr>
+      </w:pPr>
+    </w:p>
+    <w:p>
+      <w:pPr>
+        <w:rPr>
+          <w:rFonts w:ascii="Helvetica Now Text" w:hAnsi="Helvetica Now Text" w:cs="Times New Roman"/>
+          <w:sz w:val="20"/>
+          <w:szCs w:val="20"/>
+          <w:lang w:val="en-US"/>
+        </w:rPr>
+      </w:pPr>
+      <w:r>
+        <w:rPr>
+          <w:rFonts w:ascii="Helvetica Now Text" w:hAnsi="Helvetica Now Text" w:cs="Times New Roman"/>
+          <w:sz w:val="20"/>
+          <w:szCs w:val="20"/>
+          <w:lang w:val="en-US"/>
+        </w:rPr>
+        <w:t>I,</w:t>
+      </w:r>
+      <w:r>
+        <w:rPr>
+          <w:rFonts w:ascii="Helvetica Now Text" w:hAnsi="Helvetica Now Text" w:cs="Times New Roman"/>
+          <w:sz w:val="20"/>
+          <w:szCs w:val="20"/>
+          <w:lang w:val="en-US"/>
+        </w:rPr>
+        <w:tab/>
+      </w:r>
+      <w:r>
+        <w:rPr>
+          <w:rFonts w:ascii="Helvetica Now Text" w:hAnsi="Helvetica Now Text" w:cs="Times New Roman"/>
+          <w:sz w:val="20"/>
+          <w:szCs w:val="20"/>
+          <w:lang w:val="en-US"/>
+        </w:rPr>
+        <w:t>_______________________________</w:t>
+      </w:r>
+      <w:proofErr w:type="gramStart"/>
+      <w:r>
+        <w:rPr>
+          <w:rFonts w:ascii="Helvetica Now Text" w:hAnsi="Helvetica Now Text" w:cs="Times New Roman"/>
+          <w:sz w:val="20"/>
+          <w:szCs w:val="20"/>
+          <w:lang w:val="en-US"/>
+        </w:rPr>
+        <w:t>_ ,</w:t>
+      </w:r>
+      <w:proofErr w:type="gramEnd"/>
+      <w:r>
+        <w:rPr>
+          <w:rFonts w:ascii="Helvetica Now Text" w:hAnsi="Helvetica Now Text"/>
+          <w:noProof/>
+          <w:sz w:val="22"/>
+          <w:szCs w:val="22"/>
+          <w:lang w:val="en-US"/>
+        </w:rPr>
+        <w:t xml:space="preserve"> </w:t>
+      </w:r>
+      <w:r>
+        <w:rPr>
+          <w:rFonts w:ascii="Helvetica Now Text" w:hAnsi="Helvetica Now Text"/>
+          <w:noProof/>
+          <w:sz w:val="22"/>
+          <w:szCs w:val="22"/>
+          <w:lang w:val="en-US"/>
+        </w:rPr>
+        <w:tab/>
+      </w:r>
+      <w:r>
+        <w:rPr>
+          <w:rFonts w:ascii="Helvetica Now Text" w:hAnsi="Helvetica Now Text"/>
+          <w:noProof/>
+          <w:sz w:val="22"/>
+          <w:szCs w:val="22"/>
+          <w:lang w:val="en-US"/>
+        </w:rPr>
+        <w:tab/>
+        <w:t xml:space="preserve">  </w:t>
+      </w:r>
+    </w:p>
+    <w:p>
+      <w:pPr>
+        <w:rPr>
+          <w:rFonts w:ascii="Helvetica Now Text" w:hAnsi="Helvetica Now Text" w:cs="Times New Roman"/>
+          <w:sz w:val="20"/>
+          <w:szCs w:val="20"/>
+          <w:lang w:val="en-US"/>
+        </w:rPr>
+      </w:pPr>
+      <w:r>
+        <w:rPr>
+          <w:rFonts w:ascii="Helvetica Now Text" w:hAnsi="Helvetica Now Text" w:cs="Times New Roman"/>
+          <w:sz w:val="20"/>
+          <w:szCs w:val="20"/>
+          <w:lang w:val="en-US"/>
+        </w:rPr>
+        <w:tab/>
+        <w:t>Full Name</w:t>
+      </w:r>
+    </w:p>
+    <w:p>
+      <w:pPr>
+        <w:rPr>
+          <w:rFonts w:ascii="Helvetica Now Text" w:hAnsi="Helvetica Now Text" w:cs="Times New Roman"/>
+          <w:sz w:val="20"/>
+          <w:szCs w:val="20"/>
+          <w:lang w:val="en-US"/>
+        </w:rPr>
+      </w:pPr>
+    </w:p>
+    <w:p>
+      <w:pPr>
+        <w:jc w:val="both"/>
+        <w:rPr>
+          <w:rFonts w:ascii="Helvetica Now Text" w:hAnsi="Helvetica Now Text" w:cs="Times New Roman"/>
+          <w:sz w:val="20"/>
+          <w:szCs w:val="20"/>
+          <w:lang w:val="en-US"/>
+        </w:rPr>
+      </w:pPr>
+      <w:r>
+        <w:rPr>
+          <w:rFonts w:ascii="Helvetica Now Text" w:hAnsi="Helvetica Now Text" w:cs="Times New Roman"/>
+          <w:sz w:val="20"/>
+          <w:szCs w:val="20"/>
+          <w:lang w:val="en-US"/>
+        </w:rPr>
+        <w:t>a participant in the</w:t>
+      </w:r>
+      <w:r>
+        <w:rPr>
+          <w:rFonts w:ascii="Helvetica Now Text" w:hAnsi="Helvetica Now Text" w:cs="Times New Roman"/>
+          <w:b/>
+          <w:bCs/>
+          <w:sz w:val="20"/>
+          <w:szCs w:val="20"/>
+          <w:lang w:val="en-US"/>
+        </w:rPr>
+        <w:t xml:space="preserve"> Responsivity Tool Study for Flex Studio</w:t>
+      </w:r>
+      <w:r>
+        <w:rPr>
+          <w:rFonts w:ascii="Helvetica Now Text" w:hAnsi="Helvetica Now Text" w:cs="Times New Roman"/>
+          <w:sz w:val="20"/>
+          <w:szCs w:val="20"/>
+          <w:lang w:val="en-US"/>
+        </w:rPr>
+        <w:t xml:space="preserve"> of ETH Zürich’s Human-Computer Interaction course</w:t>
+      </w:r>
+      <w:r>
+        <w:rPr>
+          <w:rFonts w:ascii="Helvetica Now Text" w:hAnsi="Helvetica Now Text" w:cs="Times New Roman"/>
+          <w:sz w:val="20"/>
+          <w:szCs w:val="20"/>
+          <w:lang w:val="en-US"/>
+        </w:rPr>
+        <w:t>, am aware that</w:t>
+      </w:r>
+    </w:p>
+    <w:p>
+      <w:pPr>
+        <w:jc w:val="both"/>
+        <w:rPr>
+          <w:rFonts w:ascii="Helvetica Now Text" w:hAnsi="Helvetica Now Text" w:cs="Times New Roman"/>
+          <w:sz w:val="20"/>
+          <w:szCs w:val="20"/>
+          <w:lang w:val="en-US"/>
+        </w:rPr>
+      </w:pPr>
+    </w:p>
+    <w:p>
+      <w:pPr>
+        <w:pStyle w:val="Listenabsatz"/>
+        <w:numPr>
+          <w:ilvl w:val="0"/>
+          <w:numId w:val="3"/>
+        </w:numPr>
+        <w:jc w:val="both"/>
+        <w:rPr>
+          <w:rFonts w:ascii="Helvetica Now Text" w:hAnsi="Helvetica Now Text" w:cs="Times New Roman"/>
+          <w:sz w:val="20"/>
+          <w:szCs w:val="20"/>
+          <w:lang w:val="en-US"/>
+        </w:rPr>
+      </w:pPr>
+      <w:r>
+        <w:rPr>
+          <w:rFonts w:ascii="Helvetica Now Text" w:hAnsi="Helvetica Now Text" w:cs="Times New Roman"/>
+          <w:sz w:val="20"/>
+          <w:szCs w:val="20"/>
+          <w:lang w:val="en-US"/>
+        </w:rPr>
+        <w:t xml:space="preserve">This study involves </w:t>
+      </w:r>
+      <w:r>
+        <w:rPr>
+          <w:rFonts w:ascii="Helvetica Now Text" w:hAnsi="Helvetica Now Text" w:cs="Times New Roman"/>
+          <w:sz w:val="20"/>
+          <w:szCs w:val="20"/>
+          <w:lang w:val="en-US"/>
+        </w:rPr>
+        <w:t>a</w:t>
+      </w:r>
+      <w:r>
+        <w:rPr>
+          <w:rFonts w:ascii="Helvetica Now Text" w:hAnsi="Helvetica Now Text" w:cs="Times New Roman"/>
+          <w:sz w:val="20"/>
+          <w:szCs w:val="20"/>
+          <w:lang w:val="en-US"/>
+        </w:rPr>
+        <w:t xml:space="preserve"> </w:t>
+      </w:r>
+      <w:r>
+        <w:rPr>
+          <w:rFonts w:ascii="Helvetica Now Text" w:hAnsi="Helvetica Now Text" w:cs="Times New Roman"/>
+          <w:sz w:val="20"/>
+          <w:szCs w:val="20"/>
+          <w:lang w:val="en-US"/>
+        </w:rPr>
+        <w:t>screen</w:t>
+      </w:r>
+      <w:r>
+        <w:rPr>
+          <w:rFonts w:ascii="Helvetica Now Text" w:hAnsi="Helvetica Now Text" w:cs="Times New Roman"/>
+          <w:sz w:val="20"/>
+          <w:szCs w:val="20"/>
+          <w:lang w:val="en-US"/>
+        </w:rPr>
+        <w:t xml:space="preserve"> recording of </w:t>
+      </w:r>
+      <w:r>
+        <w:rPr>
+          <w:rFonts w:ascii="Helvetica Now Text" w:hAnsi="Helvetica Now Text" w:cs="Times New Roman"/>
+          <w:sz w:val="20"/>
+          <w:szCs w:val="20"/>
+          <w:lang w:val="en-US"/>
+        </w:rPr>
+        <w:t>my</w:t>
+      </w:r>
+      <w:r>
+        <w:rPr>
+          <w:rFonts w:ascii="Helvetica Now Text" w:hAnsi="Helvetica Now Text" w:cs="Times New Roman"/>
+          <w:sz w:val="20"/>
+          <w:szCs w:val="20"/>
+          <w:lang w:val="en-US"/>
+        </w:rPr>
+        <w:t xml:space="preserve"> </w:t>
+      </w:r>
+      <w:r>
+        <w:rPr>
+          <w:rFonts w:ascii="Helvetica Now Text" w:hAnsi="Helvetica Now Text" w:cs="Times New Roman"/>
+          <w:sz w:val="20"/>
+          <w:szCs w:val="20"/>
+          <w:lang w:val="en-US"/>
+        </w:rPr>
+        <w:t>interaction</w:t>
+      </w:r>
+      <w:r>
+        <w:rPr>
+          <w:rFonts w:ascii="Helvetica Now Text" w:hAnsi="Helvetica Now Text" w:cs="Times New Roman"/>
+          <w:sz w:val="20"/>
+          <w:szCs w:val="20"/>
+          <w:lang w:val="en-US"/>
+        </w:rPr>
+        <w:t>s</w:t>
+      </w:r>
+      <w:r>
+        <w:rPr>
+          <w:rFonts w:ascii="Helvetica Now Text" w:hAnsi="Helvetica Now Text" w:cs="Times New Roman"/>
+          <w:sz w:val="20"/>
+          <w:szCs w:val="20"/>
+          <w:lang w:val="en-US"/>
+        </w:rPr>
+        <w:t xml:space="preserve"> with an iPad. </w:t>
+      </w:r>
+      <w:r>
+        <w:rPr>
+          <w:rFonts w:ascii="Helvetica Now Text" w:hAnsi="Helvetica Now Text" w:cs="Times New Roman"/>
+          <w:sz w:val="20"/>
+          <w:szCs w:val="20"/>
+          <w:lang w:val="en-US"/>
+        </w:rPr>
+        <w:t xml:space="preserve">Neither </w:t>
+      </w:r>
+      <w:r>
+        <w:rPr>
+          <w:rFonts w:ascii="Helvetica Now Text" w:hAnsi="Helvetica Now Text" w:cs="Times New Roman"/>
+          <w:sz w:val="20"/>
+          <w:szCs w:val="20"/>
+          <w:lang w:val="en-US"/>
+        </w:rPr>
+        <w:t>my</w:t>
+      </w:r>
+      <w:r>
+        <w:rPr>
+          <w:rFonts w:ascii="Helvetica Now Text" w:hAnsi="Helvetica Now Text" w:cs="Times New Roman"/>
+          <w:sz w:val="20"/>
+          <w:szCs w:val="20"/>
+          <w:lang w:val="en-US"/>
+        </w:rPr>
+        <w:t xml:space="preserve"> name nor any other identifying information will be associated with</w:t>
+      </w:r>
+      <w:r>
+        <w:rPr>
+          <w:rFonts w:ascii="Helvetica Now Text" w:hAnsi="Helvetica Now Text" w:cs="Times New Roman"/>
+          <w:sz w:val="20"/>
+          <w:szCs w:val="20"/>
+          <w:lang w:val="en-US"/>
+        </w:rPr>
+        <w:t xml:space="preserve"> the video recording</w:t>
+      </w:r>
+      <w:r>
+        <w:rPr>
+          <w:rFonts w:ascii="Helvetica Now Text" w:hAnsi="Helvetica Now Text" w:cs="Times New Roman"/>
+          <w:sz w:val="20"/>
+          <w:szCs w:val="20"/>
+          <w:lang w:val="en-US"/>
+        </w:rPr>
+        <w:t xml:space="preserve">. Only the research team will be able to (view) to the recordings. </w:t>
+      </w:r>
+    </w:p>
+    <w:p>
+      <w:pPr>
+        <w:jc w:val="both"/>
+        <w:rPr>
+          <w:rFonts w:ascii="Helvetica Now Text" w:hAnsi="Helvetica Now Text" w:cs="Times New Roman"/>
+          <w:sz w:val="20"/>
+          <w:szCs w:val="20"/>
+          <w:lang w:val="en-US"/>
+        </w:rPr>
+      </w:pPr>
+    </w:p>
+    <w:p>
+      <w:pPr>
+        <w:pStyle w:val="Listenabsatz"/>
+        <w:numPr>
+          <w:ilvl w:val="0"/>
+          <w:numId w:val="3"/>
+        </w:numPr>
+        <w:jc w:val="both"/>
+        <w:rPr>
+          <w:rFonts w:ascii="Helvetica Now Text" w:hAnsi="Helvetica Now Text" w:cs="Times New Roman"/>
+          <w:sz w:val="20"/>
+          <w:szCs w:val="20"/>
+          <w:lang w:val="en-US"/>
+        </w:rPr>
+      </w:pPr>
+      <w:r>
+        <w:rPr>
+          <w:rFonts w:ascii="Helvetica Now Text" w:hAnsi="Helvetica Now Text" w:cs="Times New Roman"/>
+          <w:sz w:val="20"/>
+          <w:szCs w:val="20"/>
+          <w:lang w:val="en-US"/>
+        </w:rPr>
+        <w:t>My in-app activity will be recorded and may be reproduced in whole or in part</w:t>
+      </w:r>
+      <w:r>
+        <w:rPr>
+          <w:rFonts w:ascii="Helvetica Now Text" w:hAnsi="Helvetica Now Text" w:cs="Times New Roman"/>
+          <w:sz w:val="20"/>
+          <w:szCs w:val="20"/>
+          <w:lang w:val="en-US"/>
+        </w:rPr>
+        <w:t xml:space="preserve"> </w:t>
+      </w:r>
+      <w:r>
+        <w:rPr>
+          <w:rFonts w:ascii="Helvetica Now Text" w:hAnsi="Helvetica Now Text" w:cs="Times New Roman"/>
+          <w:sz w:val="20"/>
+          <w:szCs w:val="20"/>
+          <w:lang w:val="en-US"/>
+        </w:rPr>
+        <w:t xml:space="preserve">for use in presentations or written products that result from this study. Neither my name nor any other identifying information (such as my voice or picture) will be used in presentations or in written products resulting from the study. </w:t>
+      </w:r>
+    </w:p>
+    <w:p>
+      <w:pPr>
+        <w:jc w:val="both"/>
+        <w:rPr>
+          <w:rFonts w:ascii="Helvetica Now Text" w:hAnsi="Helvetica Now Text" w:cs="Times New Roman"/>
+          <w:sz w:val="20"/>
+          <w:szCs w:val="20"/>
+          <w:lang w:val="en-US"/>
+        </w:rPr>
+      </w:pPr>
+    </w:p>
+    <w:p>
+      <w:pPr>
+        <w:jc w:val="both"/>
+        <w:rPr>
+          <w:rFonts w:ascii="Helvetica Now Text" w:hAnsi="Helvetica Now Text" w:cs="Times New Roman"/>
+          <w:sz w:val="20"/>
+          <w:szCs w:val="20"/>
+          <w:lang w:val="en-US"/>
+        </w:rPr>
+      </w:pPr>
+      <w:r>
+        <w:rPr>
+          <w:rFonts w:ascii="Helvetica Now Text" w:hAnsi="Helvetica Now Text" w:cs="Times New Roman"/>
+          <w:sz w:val="20"/>
+          <w:szCs w:val="20"/>
+          <w:lang w:val="en-US"/>
+        </w:rPr>
+        <w:t xml:space="preserve">By signing this form, </w:t>
+      </w:r>
+      <w:r>
+        <w:rPr>
+          <w:rFonts w:ascii="Helvetica Now Text" w:hAnsi="Helvetica Now Text" w:cs="Times New Roman"/>
+          <w:sz w:val="20"/>
+          <w:szCs w:val="20"/>
+          <w:lang w:val="en-US"/>
+        </w:rPr>
+        <w:t>I give consent to</w:t>
+      </w:r>
+      <w:r>
+        <w:rPr>
+          <w:rFonts w:ascii="Helvetica Now Text" w:hAnsi="Helvetica Now Text" w:cs="Times New Roman"/>
+          <w:sz w:val="20"/>
+          <w:szCs w:val="20"/>
+          <w:lang w:val="en-US"/>
+        </w:rPr>
+        <w:t xml:space="preserve"> these recordings </w:t>
+      </w:r>
+      <w:r>
+        <w:rPr>
+          <w:rFonts w:ascii="Helvetica Now Text" w:hAnsi="Helvetica Now Text" w:cs="Times New Roman"/>
+          <w:sz w:val="20"/>
+          <w:szCs w:val="20"/>
+          <w:lang w:val="en-US"/>
+        </w:rPr>
+        <w:t>as part of this research. I also understand that this consent for recording is effective until the following date:</w:t>
+      </w:r>
+      <w:r>
+        <w:rPr>
+          <w:rFonts w:ascii="Helvetica Now Text" w:hAnsi="Helvetica Now Text" w:cs="Times New Roman"/>
+          <w:sz w:val="20"/>
+          <w:szCs w:val="20"/>
+          <w:lang w:val="en-US"/>
+        </w:rPr>
+        <w:t xml:space="preserve"> </w:t>
+      </w:r>
+      <w:r>
+        <w:rPr>
+          <w:rFonts w:ascii="Helvetica Now Text" w:hAnsi="Helvetica Now Text" w:cs="Times New Roman"/>
+          <w:sz w:val="20"/>
+          <w:szCs w:val="20"/>
+          <w:lang w:val="en-US"/>
+        </w:rPr>
+        <w:t>Mar</w:t>
+      </w:r>
+      <w:r>
+        <w:rPr>
+          <w:rFonts w:ascii="Helvetica Now Text" w:hAnsi="Helvetica Now Text" w:cs="Times New Roman"/>
+          <w:sz w:val="20"/>
+          <w:szCs w:val="20"/>
+          <w:lang w:val="en-US"/>
+        </w:rPr>
+        <w:t xml:space="preserve"> 1, 202</w:t>
+      </w:r>
+      <w:r>
+        <w:rPr>
+          <w:rFonts w:ascii="Helvetica Now Text" w:hAnsi="Helvetica Now Text" w:cs="Times New Roman"/>
+          <w:sz w:val="20"/>
+          <w:szCs w:val="20"/>
+          <w:lang w:val="en-US"/>
+        </w:rPr>
+        <w:t>3</w:t>
+      </w:r>
+      <w:r>
+        <w:rPr>
+          <w:rFonts w:ascii="Helvetica Now Text" w:hAnsi="Helvetica Now Text" w:cs="Times New Roman"/>
+          <w:sz w:val="20"/>
+          <w:szCs w:val="20"/>
+          <w:lang w:val="en-US"/>
+        </w:rPr>
+        <w:t xml:space="preserve">. </w:t>
+      </w:r>
+      <w:r>
+        <w:rPr>
+          <w:rFonts w:ascii="Helvetica Now Text" w:hAnsi="Helvetica Now Text" w:cs="Times New Roman"/>
+          <w:sz w:val="20"/>
+          <w:szCs w:val="20"/>
+          <w:lang w:val="en-US"/>
+        </w:rPr>
+        <w:t>On or before that date, the tapes will be destroyed.</w:t>
+      </w:r>
+      <w:r>
+        <w:rPr>
+          <w:rFonts w:ascii="Helvetica Now Text" w:hAnsi="Helvetica Now Text" w:cs="Times New Roman"/>
+          <w:sz w:val="20"/>
+          <w:szCs w:val="20"/>
+          <w:lang w:val="en-US"/>
+        </w:rPr>
+        <w:t xml:space="preserve"> I may withdraw my consent at any time by contacting _________________@ethz.ch.</w:t>
+      </w:r>
+    </w:p>
+    <w:p>
+      <w:pPr>
+        <w:rPr>
+          <w:rFonts w:ascii="Helvetica Now Text" w:hAnsi="Helvetica Now Text" w:cs="Times New Roman"/>
+          <w:sz w:val="20"/>
+          <w:szCs w:val="20"/>
+          <w:lang w:val="en-US"/>
+        </w:rPr>
+      </w:pPr>
+    </w:p>
+    <w:p>
+      <w:pPr>
+        <w:rPr>
+          <w:rFonts w:ascii="Helvetica Now Text" w:hAnsi="Helvetica Now Text" w:cs="Times New Roman"/>
+          <w:sz w:val="20"/>
+          <w:szCs w:val="20"/>
+          <w:lang w:val="en-US"/>
+        </w:rPr>
+      </w:pPr>
+    </w:p>
+    <w:p>
+      <w:pPr>
+        <w:rPr>
+          <w:rFonts w:ascii="Helvetica Now Text" w:hAnsi="Helvetica Now Text" w:cs="Times New Roman"/>
+          <w:sz w:val="20"/>
+          <w:szCs w:val="20"/>
+          <w:lang w:val="en-US"/>
+        </w:rPr>
+      </w:pPr>
+      <w:r>
+        <w:rPr>
+          <w:rFonts w:ascii="Helvetica Now Text" w:hAnsi="Helvetica Now Text" w:cs="Times New Roman"/>
+          <w:sz w:val="20"/>
+          <w:szCs w:val="20"/>
+          <w:lang w:val="en-US"/>
+        </w:rPr>
+        <w:t>________________________________</w:t>
+      </w:r>
+      <w:r>
+        <w:rPr>
+          <w:rFonts w:ascii="Helvetica Now Text" w:hAnsi="Helvetica Now Text" w:cs="Times New Roman"/>
+          <w:sz w:val="20"/>
+          <w:szCs w:val="20"/>
+          <w:lang w:val="en-US"/>
+        </w:rPr>
+        <w:tab/>
+      </w:r>
+      <w:r>
+        <w:rPr>
+          <w:rFonts w:ascii="Helvetica Now Text" w:hAnsi="Helvetica Now Text" w:cs="Times New Roman"/>
+          <w:sz w:val="20"/>
+          <w:szCs w:val="20"/>
+          <w:lang w:val="en-US"/>
+        </w:rPr>
+        <w:tab/>
+      </w:r>
+      <w:r>
+        <w:rPr>
+          <w:rFonts w:ascii="Helvetica Now Text" w:hAnsi="Helvetica Now Text" w:cs="Times New Roman"/>
+          <w:sz w:val="20"/>
+          <w:szCs w:val="20"/>
+          <w:lang w:val="en-US"/>
+        </w:rPr>
+        <w:t>________________________________</w:t>
+      </w:r>
+    </w:p>
+    <w:p>
+      <w:pPr>
+        <w:rPr>
+          <w:rFonts w:ascii="Helvetica Now Text" w:eastAsia="Times New Roman" w:hAnsi="Helvetica Now Text" w:cs="Times New Roman"/>
+          <w:color w:val="202124"/>
+          <w:sz w:val="20"/>
+          <w:szCs w:val="20"/>
+          <w:shd w:val="clear" w:color="auto" w:fill="FFFFFF"/>
+          <w:lang w:val="en-US" w:eastAsia="en-GB"/>
+        </w:rPr>
+      </w:pPr>
+      <w:r>
+        <w:rPr>
+          <w:rFonts w:ascii="Helvetica Now Text" w:eastAsia="Times New Roman" w:hAnsi="Helvetica Now Text" w:cs="Times New Roman"/>
+          <w:color w:val="202124"/>
+          <w:sz w:val="20"/>
+          <w:szCs w:val="20"/>
+          <w:shd w:val="clear" w:color="auto" w:fill="FFFFFF"/>
+          <w:lang w:val="en-US" w:eastAsia="en-GB"/>
+        </w:rPr>
+        <w:t>Date</w:t>
+      </w:r>
+      <w:r>
+        <w:rPr>
+          <w:rFonts w:ascii="Helvetica Now Text" w:eastAsia="Times New Roman" w:hAnsi="Helvetica Now Text" w:cs="Times New Roman"/>
+          <w:color w:val="202124"/>
+          <w:sz w:val="20"/>
+          <w:szCs w:val="20"/>
+          <w:shd w:val="clear" w:color="auto" w:fill="FFFFFF"/>
+          <w:lang w:val="en-US" w:eastAsia="en-GB"/>
+        </w:rPr>
+        <w:tab/>
+      </w:r>
+      <w:r>
+        <w:rPr>
+          <w:rFonts w:ascii="Helvetica Now Text" w:eastAsia="Times New Roman" w:hAnsi="Helvetica Now Text" w:cs="Times New Roman"/>
+          <w:color w:val="202124"/>
+          <w:sz w:val="20"/>
+          <w:szCs w:val="20"/>
+          <w:shd w:val="clear" w:color="auto" w:fill="FFFFFF"/>
+          <w:lang w:val="en-US" w:eastAsia="en-GB"/>
+        </w:rPr>
+        <w:tab/>
+      </w:r>
+      <w:r>
+        <w:rPr>
+          <w:rFonts w:ascii="Helvetica Now Text" w:eastAsia="Times New Roman" w:hAnsi="Helvetica Now Text" w:cs="Times New Roman"/>
+          <w:color w:val="202124"/>
+          <w:sz w:val="20"/>
+          <w:szCs w:val="20"/>
+          <w:shd w:val="clear" w:color="auto" w:fill="FFFFFF"/>
+          <w:lang w:val="en-US" w:eastAsia="en-GB"/>
+        </w:rPr>
+        <w:tab/>
+      </w:r>
+      <w:r>
+        <w:rPr>
+          <w:rFonts w:ascii="Helvetica Now Text" w:eastAsia="Times New Roman" w:hAnsi="Helvetica Now Text" w:cs="Times New Roman"/>
+          <w:color w:val="202124"/>
+          <w:sz w:val="20"/>
+          <w:szCs w:val="20"/>
+          <w:shd w:val="clear" w:color="auto" w:fill="FFFFFF"/>
+          <w:lang w:val="en-US" w:eastAsia="en-GB"/>
+        </w:rPr>
+        <w:tab/>
+      </w:r>
+      <w:r>
+        <w:rPr>
+          <w:rFonts w:ascii="Helvetica Now Text" w:eastAsia="Times New Roman" w:hAnsi="Helvetica Now Text" w:cs="Times New Roman"/>
+          <w:color w:val="202124"/>
+          <w:sz w:val="20"/>
+          <w:szCs w:val="20"/>
+          <w:shd w:val="clear" w:color="auto" w:fill="FFFFFF"/>
+          <w:lang w:val="en-US" w:eastAsia="en-GB"/>
+        </w:rPr>
+        <w:tab/>
+      </w:r>
+      <w:r>
+        <w:rPr>
+          <w:rFonts w:ascii="Helvetica Now Text" w:eastAsia="Times New Roman" w:hAnsi="Helvetica Now Text" w:cs="Times New Roman"/>
+          <w:color w:val="202124"/>
+          <w:sz w:val="20"/>
+          <w:szCs w:val="20"/>
+          <w:shd w:val="clear" w:color="auto" w:fill="FFFFFF"/>
+          <w:lang w:val="en-US" w:eastAsia="en-GB"/>
+        </w:rPr>
+        <w:tab/>
+      </w:r>
+      <w:r>
+        <w:rPr>
+          <w:rFonts w:ascii="Helvetica Now Text" w:eastAsia="Times New Roman" w:hAnsi="Helvetica Now Text" w:cs="Times New Roman"/>
+          <w:color w:val="202124"/>
+          <w:sz w:val="20"/>
+          <w:szCs w:val="20"/>
+          <w:shd w:val="clear" w:color="auto" w:fill="FFFFFF"/>
+          <w:lang w:val="en-US" w:eastAsia="en-GB"/>
+        </w:rPr>
+        <w:t>Signature</w:t>
+      </w:r>
+    </w:p>
+    <w:p>
+      <w:pPr>
+        <w:rPr>
+          <w:rFonts w:ascii="Helvetica Now Text" w:eastAsia="Times New Roman" w:hAnsi="Helvetica Now Text" w:cs="Times New Roman"/>
+          <w:color w:val="202124"/>
+          <w:sz w:val="20"/>
+          <w:szCs w:val="20"/>
+          <w:shd w:val="clear" w:color="auto" w:fill="FFFFFF"/>
+          <w:lang w:val="en-US" w:eastAsia="en-GB"/>
+        </w:rPr>
+      </w:pPr>
+    </w:p>
+    <w:p>
+      <w:pPr>
+        <w:rPr>
+          <w:rFonts w:ascii="Helvetica Now Text" w:eastAsia="Times New Roman" w:hAnsi="Helvetica Now Text" w:cs="Times New Roman"/>
+          <w:color w:val="202124"/>
+          <w:sz w:val="20"/>
+          <w:szCs w:val="20"/>
+          <w:shd w:val="clear" w:color="auto" w:fill="FFFFFF"/>
+          <w:lang w:val="en-US" w:eastAsia="en-GB"/>
+        </w:rPr>
+      </w:pPr>
+    </w:p>
+    <w:p>
+      <w:pPr>
+        <w:rPr>
+          <w:rFonts w:ascii="Helvetica Now Text" w:eastAsia="Times New Roman" w:hAnsi="Helvetica Now Text" w:cs="Times New Roman"/>
+          <w:color w:val="202124"/>
+          <w:sz w:val="20"/>
+          <w:szCs w:val="20"/>
+          <w:shd w:val="clear" w:color="auto" w:fill="FFFFFF"/>
+          <w:lang w:val="en-US" w:eastAsia="en-GB"/>
+        </w:rPr>
+      </w:pPr>
+    </w:p>
+    <w:p>
+      <w:pPr>
+        <w:rPr>
+          <w:rFonts w:ascii="Helvetica Now Text" w:hAnsi="Helvetica Now Text" w:cs="Times New Roman"/>
+          <w:sz w:val="20"/>
+          <w:szCs w:val="20"/>
+          <w:lang w:val="en-US"/>
+        </w:rPr>
+      </w:pPr>
+    </w:p>
+    <w:p>
+      <w:pPr>
+        <w:rPr>
+          <w:rFonts w:ascii="Helvetica Now Text" w:hAnsi="Helvetica Now Text" w:cs="Times New Roman"/>
+          <w:sz w:val="20"/>
+          <w:szCs w:val="20"/>
+          <w:lang w:val="en-US"/>
+        </w:rPr>
+      </w:pPr>
+      <w:r>
+        <w:rPr>
+          <w:rFonts w:ascii="Helvetica Now Text" w:hAnsi="Helvetica Now Text"/>
+          <w:noProof/>
+          <w:sz w:val="22"/>
+          <w:szCs w:val="22"/>
+          <w:lang w:val="en-US"/>
+        </w:rPr>
+        <w:drawing>
+          <wp:anchor distT="0" distB="0" distL="114300" distR="114300" simplePos="0" relativeHeight="251660288" behindDoc="0" locked="0" layoutInCell="1" allowOverlap="1" wp14:anchorId="5F257E03" wp14:editId="22823DED">
+            <wp:simplePos x="0" y="0"/>
+            <wp:positionH relativeFrom="margin">
+              <wp:posOffset>3423285</wp:posOffset>
+            </wp:positionH>
+            <wp:positionV relativeFrom="margin">
+              <wp:posOffset>5093335</wp:posOffset>
+            </wp:positionV>
+            <wp:extent cx="3355975" cy="327025"/>
+            <wp:effectExtent l="0" t="0" r="0" b="3175"/>
+            <wp:wrapThrough wrapText="bothSides">
+              <wp:wrapPolygon edited="0">
+                <wp:start x="14550" y="0"/>
+                <wp:lineTo x="2616" y="1678"/>
+                <wp:lineTo x="327" y="3355"/>
+                <wp:lineTo x="409" y="17616"/>
+                <wp:lineTo x="14550" y="20971"/>
+                <wp:lineTo x="14959" y="20971"/>
+                <wp:lineTo x="16266" y="20132"/>
+                <wp:lineTo x="20844" y="15938"/>
+                <wp:lineTo x="21007" y="7550"/>
+                <wp:lineTo x="20272" y="5872"/>
+                <wp:lineTo x="14959" y="0"/>
+                <wp:lineTo x="14550" y="0"/>
+              </wp:wrapPolygon>
+            </wp:wrapThrough>
+            <wp:docPr id="4" name="Picture 3"/>
+            <wp:cNvGraphicFramePr>
+              <a:graphicFrameLocks xmlns:a="http://schemas.openxmlformats.org/drawingml/2006/main" noChangeAspect="1"/>
+            </wp:cNvGraphicFramePr>
+            <a:graphic xmlns:a="http://schemas.openxmlformats.org/drawingml/2006/main">
+              <a:graphicData uri="http://schemas.openxmlformats.org/drawingml/2006/picture">
+                <pic:pic xmlns:pic="http://schemas.openxmlformats.org/drawingml/2006/picture">
+                  <pic:nvPicPr>
+                    <pic:cNvPr id="3" name="Picture 3"/>
+                    <pic:cNvPicPr/>
+                  </pic:nvPicPr>
+                  <pic:blipFill>
+                    <a:blip r:embed="rId7" cstate="print">
+                      <a:biLevel thresh="75000"/>
+                      <a:extLst>
+                        <a:ext uri="{28A0092B-C50C-407E-A947-70E740481C1C}">
+                          <a14:useLocalDpi xmlns:a14="http://schemas.microsoft.com/office/drawing/2010/main" val="0"/>
+                        </a:ext>
+                      </a:extLst>
+                    </a:blip>
+                    <a:stretch>
+                      <a:fillRect/>
+                    </a:stretch>
+                  </pic:blipFill>
+                  <pic:spPr>
+                    <a:xfrm>
+                      <a:off x="0" y="0"/>
+                      <a:ext cx="3355975" cy="327025"/>
+                    </a:xfrm>
+                    <a:prstGeom prst="rect">
+                      <a:avLst/>
+                    </a:prstGeom>
+                    <a:ln>
+                      <a:noFill/>
+                    </a:ln>
+                  </pic:spPr>
+                </pic:pic>
+              </a:graphicData>
+            </a:graphic>
+            <wp14:sizeRelH relativeFrom="margin">
+              <wp14:pctWidth>0</wp14:pctWidth>
+            </wp14:sizeRelH>
+            <wp14:sizeRelV relativeFrom="margin">
+              <wp14:pctHeight>0</wp14:pctHeight>
+            </wp14:sizeRelV>
+          </wp:anchor>
+        </w:drawing>
+      </w:r>
+    </w:p>
+    <w:p>
+      <w:pPr>
+        <w:rPr>
+          <w:rFonts w:ascii="Helvetica Now Text" w:hAnsi="Helvetica Now Text" w:cs="Times New Roman"/>
+          <w:sz w:val="20"/>
+          <w:szCs w:val="20"/>
+          <w:lang w:val="en-US"/>
+        </w:rPr>
+      </w:pPr>
+      <w:r>
+        <w:rPr>
+          <w:rFonts w:ascii="Helvetica Now Text" w:hAnsi="Helvetica Now Text" w:cs="Times New Roman"/>
+          <w:sz w:val="20"/>
+          <w:szCs w:val="20"/>
+          <w:lang w:val="en-US"/>
+        </w:rPr>
+        <w:t>I,</w:t>
+      </w:r>
+      <w:r>
+        <w:rPr>
+          <w:rFonts w:ascii="Helvetica Now Text" w:hAnsi="Helvetica Now Text" w:cs="Times New Roman"/>
+          <w:sz w:val="20"/>
+          <w:szCs w:val="20"/>
+          <w:lang w:val="en-US"/>
+        </w:rPr>
+        <w:tab/>
+        <w:t>_______________________________</w:t>
+      </w:r>
+      <w:proofErr w:type="gramStart"/>
+      <w:r>
+        <w:rPr>
+          <w:rFonts w:ascii="Helvetica Now Text" w:hAnsi="Helvetica Now Text" w:cs="Times New Roman"/>
+          <w:sz w:val="20"/>
+          <w:szCs w:val="20"/>
+          <w:lang w:val="en-US"/>
+        </w:rPr>
+        <w:t>_ ,</w:t>
+      </w:r>
+      <w:proofErr w:type="gramEnd"/>
+      <w:r>
+        <w:rPr>
+          <w:rFonts w:ascii="Helvetica Now Text" w:hAnsi="Helvetica Now Text"/>
+          <w:noProof/>
+          <w:sz w:val="22"/>
+          <w:szCs w:val="22"/>
+          <w:lang w:val="en-US"/>
+        </w:rPr>
+        <w:t xml:space="preserve"> </w:t>
+      </w:r>
+      <w:r>
+        <w:rPr>
+          <w:rFonts w:ascii="Helvetica Now Text" w:hAnsi="Helvetica Now Text"/>
+          <w:noProof/>
+          <w:sz w:val="22"/>
+          <w:szCs w:val="22"/>
+          <w:lang w:val="en-US"/>
+        </w:rPr>
+        <w:tab/>
+      </w:r>
+      <w:r>
+        <w:rPr>
+          <w:rFonts w:ascii="Helvetica Now Text" w:hAnsi="Helvetica Now Text"/>
+          <w:noProof/>
+          <w:sz w:val="22"/>
+          <w:szCs w:val="22"/>
+          <w:lang w:val="en-US"/>
+        </w:rPr>
+        <w:tab/>
+        <w:t xml:space="preserve">  </w:t>
+      </w:r>
+    </w:p>
+    <w:p>
+      <w:pPr>
+        <w:rPr>
+          <w:rFonts w:ascii="Helvetica Now Text" w:hAnsi="Helvetica Now Text" w:cs="Times New Roman"/>
+          <w:sz w:val="20"/>
+          <w:szCs w:val="20"/>
+          <w:lang w:val="en-US"/>
+        </w:rPr>
+      </w:pPr>
+      <w:r>
+        <w:rPr>
+          <w:rFonts w:ascii="Helvetica Now Text" w:hAnsi="Helvetica Now Text" w:cs="Times New Roman"/>
+          <w:sz w:val="20"/>
+          <w:szCs w:val="20"/>
+          <w:lang w:val="en-US"/>
+        </w:rPr>
+        <w:tab/>
+        <w:t>Full Name</w:t>
+      </w:r>
+    </w:p>
+    <w:p>
+      <w:pPr>
+        <w:rPr>
+          <w:rFonts w:ascii="Helvetica Now Text" w:hAnsi="Helvetica Now Text" w:cs="Times New Roman"/>
+          <w:sz w:val="20"/>
+          <w:szCs w:val="20"/>
+          <w:lang w:val="en-US"/>
+        </w:rPr>
+      </w:pPr>
+    </w:p>
+    <w:p>
+      <w:pPr>
+        <w:jc w:val="both"/>
+        <w:rPr>
+          <w:rFonts w:ascii="Helvetica Now Text" w:hAnsi="Helvetica Now Text" w:cs="Times New Roman"/>
+          <w:sz w:val="20"/>
+          <w:szCs w:val="20"/>
+          <w:lang w:val="en-US"/>
+        </w:rPr>
+      </w:pPr>
+      <w:r>
+        <w:rPr>
+          <w:rFonts w:ascii="Helvetica Now Text" w:hAnsi="Helvetica Now Text" w:cs="Times New Roman"/>
+          <w:sz w:val="20"/>
+          <w:szCs w:val="20"/>
+          <w:lang w:val="en-US"/>
+        </w:rPr>
+        <w:t>a participant in the</w:t>
+      </w:r>
+      <w:r>
+        <w:rPr>
+          <w:rFonts w:ascii="Helvetica Now Text" w:hAnsi="Helvetica Now Text" w:cs="Times New Roman"/>
+          <w:b/>
+          <w:bCs/>
+          <w:sz w:val="20"/>
+          <w:szCs w:val="20"/>
+          <w:lang w:val="en-US"/>
+        </w:rPr>
+        <w:t xml:space="preserve"> Responsivity Tool Study for Flex Studio</w:t>
+      </w:r>
+      <w:r>
+        <w:rPr>
+          <w:rFonts w:ascii="Helvetica Now Text" w:hAnsi="Helvetica Now Text" w:cs="Times New Roman"/>
+          <w:sz w:val="20"/>
+          <w:szCs w:val="20"/>
+          <w:lang w:val="en-US"/>
+        </w:rPr>
+        <w:t xml:space="preserve"> of ETH Zürich’s Human-Computer Interaction course, am aware that</w:t>
+      </w:r>
+    </w:p>
+    <w:p>
+      <w:pPr>
+        <w:jc w:val="both"/>
+        <w:rPr>
+          <w:rFonts w:ascii="Helvetica Now Text" w:hAnsi="Helvetica Now Text" w:cs="Times New Roman"/>
+          <w:sz w:val="20"/>
+          <w:szCs w:val="20"/>
+          <w:lang w:val="en-US"/>
+        </w:rPr>
+      </w:pPr>
+    </w:p>
+    <w:p>
+      <w:pPr>
+        <w:pStyle w:val="Listenabsatz"/>
+        <w:numPr>
+          <w:ilvl w:val="0"/>
+          <w:numId w:val="5"/>
+        </w:numPr>
+        <w:jc w:val="both"/>
+        <w:rPr>
+          <w:rFonts w:ascii="Helvetica Now Text" w:hAnsi="Helvetica Now Text" w:cs="Times New Roman"/>
+          <w:sz w:val="20"/>
+          <w:szCs w:val="20"/>
+          <w:lang w:val="en-US"/>
+        </w:rPr>
+      </w:pPr>
+      <w:r>
+        <w:rPr>
+          <w:rFonts w:ascii="Helvetica Now Text" w:hAnsi="Helvetica Now Text" w:cs="Times New Roman"/>
+          <w:sz w:val="20"/>
+          <w:szCs w:val="20"/>
+          <w:lang w:val="en-US"/>
+        </w:rPr>
+        <w:t xml:space="preserve">This study involves a screen recording of my interactions with an iPad. Neither my name nor any other identifying information will be associated with the video recording. Only the research team will be able to (view) to the recordings. </w:t>
+      </w:r>
+    </w:p>
+    <w:p>
+      <w:pPr>
+        <w:jc w:val="both"/>
+        <w:rPr>
+          <w:rFonts w:ascii="Helvetica Now Text" w:hAnsi="Helvetica Now Text" w:cs="Times New Roman"/>
+          <w:sz w:val="20"/>
+          <w:szCs w:val="20"/>
+          <w:lang w:val="en-US"/>
+        </w:rPr>
+      </w:pPr>
+    </w:p>
+    <w:p>
+      <w:pPr>
+        <w:pStyle w:val="Listenabsatz"/>
+        <w:numPr>
+          <w:ilvl w:val="0"/>
+          <w:numId w:val="5"/>
+        </w:numPr>
+        <w:jc w:val="both"/>
+        <w:rPr>
+          <w:rFonts w:ascii="Helvetica Now Text" w:hAnsi="Helvetica Now Text" w:cs="Times New Roman"/>
+          <w:sz w:val="20"/>
+          <w:szCs w:val="20"/>
+          <w:lang w:val="en-US"/>
+        </w:rPr>
+      </w:pPr>
+      <w:r>
+        <w:rPr>
+          <w:rFonts w:ascii="Helvetica Now Text" w:hAnsi="Helvetica Now Text" w:cs="Times New Roman"/>
+          <w:sz w:val="20"/>
+          <w:szCs w:val="20"/>
+          <w:lang w:val="en-US"/>
+        </w:rPr>
+        <w:t xml:space="preserve">My in-app activity will be recorded and may be reproduced in whole or in part for use in presentations or written products that result from this study. Neither my name nor any other identifying information (such as my voice or picture) will be used in presentations or in written products resulting from the study. </w:t>
+      </w:r>
+    </w:p>
+    <w:p>
+      <w:pPr>
+        <w:jc w:val="both"/>
+        <w:rPr>
+          <w:rFonts w:ascii="Helvetica Now Text" w:hAnsi="Helvetica Now Text" w:cs="Times New Roman"/>
+          <w:sz w:val="20"/>
+          <w:szCs w:val="20"/>
+          <w:lang w:val="en-US"/>
+        </w:rPr>
+      </w:pPr>
+    </w:p>
+    <w:p>
+      <w:pPr>
+        <w:jc w:val="both"/>
+        <w:rPr>
+          <w:rFonts w:ascii="Helvetica Now Text" w:hAnsi="Helvetica Now Text" w:cs="Times New Roman"/>
+          <w:sz w:val="20"/>
+          <w:szCs w:val="20"/>
+          <w:lang w:val="en-US"/>
+        </w:rPr>
+      </w:pPr>
+      <w:r>
+        <w:rPr>
+          <w:rFonts w:ascii="Helvetica Now Text" w:hAnsi="Helvetica Now Text" w:cs="Times New Roman"/>
+          <w:sz w:val="20"/>
+          <w:szCs w:val="20"/>
+          <w:lang w:val="en-US"/>
+        </w:rPr>
+        <w:t xml:space="preserve">By signing this form, </w:t>
+      </w:r>
+      <w:r>
+        <w:rPr>
+          <w:rFonts w:ascii="Helvetica Now Text" w:hAnsi="Helvetica Now Text" w:cs="Times New Roman"/>
+          <w:sz w:val="20"/>
+          <w:szCs w:val="20"/>
+          <w:lang w:val="en-US"/>
+        </w:rPr>
+        <w:t xml:space="preserve">I give consent to these recordings </w:t>
+      </w:r>
+      <w:r>
+        <w:rPr>
+          <w:rFonts w:ascii="Helvetica Now Text" w:hAnsi="Helvetica Now Text" w:cs="Times New Roman"/>
+          <w:sz w:val="20"/>
+          <w:szCs w:val="20"/>
+          <w:lang w:val="en-US"/>
+        </w:rPr>
+        <w:t>as part of this research. I also understand that this consent for recording is effective until the following date:</w:t>
+      </w:r>
+      <w:r>
+        <w:rPr>
+          <w:rFonts w:ascii="Helvetica Now Text" w:hAnsi="Helvetica Now Text" w:cs="Times New Roman"/>
+          <w:sz w:val="20"/>
+          <w:szCs w:val="20"/>
+          <w:lang w:val="en-US"/>
+        </w:rPr>
+        <w:t xml:space="preserve"> Mar 1, 2023. </w:t>
+      </w:r>
+      <w:r>
+        <w:rPr>
+          <w:rFonts w:ascii="Helvetica Now Text" w:hAnsi="Helvetica Now Text" w:cs="Times New Roman"/>
+          <w:sz w:val="20"/>
+          <w:szCs w:val="20"/>
+          <w:lang w:val="en-US"/>
+        </w:rPr>
+        <w:t>On or before that date, the tapes will be destroyed.</w:t>
+      </w:r>
+      <w:r>
+        <w:rPr>
+          <w:rFonts w:ascii="Helvetica Now Text" w:hAnsi="Helvetica Now Text" w:cs="Times New Roman"/>
+          <w:sz w:val="20"/>
+          <w:szCs w:val="20"/>
+          <w:lang w:val="en-US"/>
+        </w:rPr>
+        <w:t xml:space="preserve"> I may withdraw my consent at any time by contacting _________________@ethz.ch.</w:t>
+      </w:r>
+    </w:p>
+    <w:p>
+      <w:pPr>
+        <w:rPr>
+          <w:rFonts w:ascii="Helvetica Now Text" w:hAnsi="Helvetica Now Text" w:cs="Times New Roman"/>
+          <w:sz w:val="20"/>
+          <w:szCs w:val="20"/>
+          <w:lang w:val="en-US"/>
+        </w:rPr>
+      </w:pPr>
+    </w:p>
+    <w:p>
+      <w:pPr>
+        <w:rPr>
+          <w:rFonts w:ascii="Helvetica Now Text" w:hAnsi="Helvetica Now Text" w:cs="Times New Roman"/>
+          <w:sz w:val="20"/>
+          <w:szCs w:val="20"/>
+          <w:lang w:val="en-US"/>
+        </w:rPr>
+      </w:pPr>
+    </w:p>
+    <w:p>
+      <w:pPr>
+        <w:rPr>
+          <w:rFonts w:ascii="Helvetica Now Text" w:hAnsi="Helvetica Now Text" w:cs="Times New Roman"/>
+          <w:sz w:val="20"/>
+          <w:szCs w:val="20"/>
+          <w:lang w:val="en-US"/>
+        </w:rPr>
+      </w:pPr>
+      <w:r>
+        <w:rPr>
+          <w:rFonts w:ascii="Helvetica Now Text" w:hAnsi="Helvetica Now Text" w:cs="Times New Roman"/>
+          <w:sz w:val="20"/>
+          <w:szCs w:val="20"/>
+          <w:lang w:val="en-US"/>
+        </w:rPr>
+        <w:t>________________________________</w:t>
+      </w:r>
+      <w:r>
+        <w:rPr>
+          <w:rFonts w:ascii="Helvetica Now Text" w:hAnsi="Helvetica Now Text" w:cs="Times New Roman"/>
+          <w:sz w:val="20"/>
+          <w:szCs w:val="20"/>
+          <w:lang w:val="en-US"/>
+        </w:rPr>
+        <w:tab/>
+      </w:r>
+      <w:r>
+        <w:rPr>
+          <w:rFonts w:ascii="Helvetica Now Text" w:hAnsi="Helvetica Now Text" w:cs="Times New Roman"/>
+          <w:sz w:val="20"/>
+          <w:szCs w:val="20"/>
+          <w:lang w:val="en-US"/>
+        </w:rPr>
+        <w:tab/>
+        <w:t>________________________________</w:t>
+      </w:r>
+    </w:p>
+    <w:p>
+      <w:pPr>
+        <w:rPr>
+          <w:rFonts w:ascii="Helvetica Now Text" w:eastAsia="Times New Roman" w:hAnsi="Helvetica Now Text" w:cs="Times New Roman"/>
+          <w:color w:val="202124"/>
+          <w:sz w:val="20"/>
+          <w:szCs w:val="20"/>
+          <w:shd w:val="clear" w:color="auto" w:fill="FFFFFF"/>
+          <w:lang w:val="en-US" w:eastAsia="en-GB"/>
+        </w:rPr>
+      </w:pPr>
+      <w:r>
+        <w:rPr>
+          <w:rFonts w:ascii="Helvetica Now Text" w:eastAsia="Times New Roman" w:hAnsi="Helvetica Now Text" w:cs="Times New Roman"/>
+          <w:color w:val="202124"/>
+          <w:sz w:val="20"/>
+          <w:szCs w:val="20"/>
+          <w:shd w:val="clear" w:color="auto" w:fill="FFFFFF"/>
+          <w:lang w:val="en-US" w:eastAsia="en-GB"/>
+        </w:rPr>
+        <w:t>Date</w:t>
+      </w:r>
+      <w:r>
+        <w:rPr>
+          <w:rFonts w:ascii="Helvetica Now Text" w:eastAsia="Times New Roman" w:hAnsi="Helvetica Now Text" w:cs="Times New Roman"/>
+          <w:color w:val="202124"/>
+          <w:sz w:val="20"/>
+          <w:szCs w:val="20"/>
+          <w:shd w:val="clear" w:color="auto" w:fill="FFFFFF"/>
+          <w:lang w:val="en-US" w:eastAsia="en-GB"/>
+        </w:rPr>
+        <w:tab/>
+      </w:r>
+      <w:r>
+        <w:rPr>
+          <w:rFonts w:ascii="Helvetica Now Text" w:eastAsia="Times New Roman" w:hAnsi="Helvetica Now Text" w:cs="Times New Roman"/>
+          <w:color w:val="202124"/>
+          <w:sz w:val="20"/>
+          <w:szCs w:val="20"/>
+          <w:shd w:val="clear" w:color="auto" w:fill="FFFFFF"/>
+          <w:lang w:val="en-US" w:eastAsia="en-GB"/>
+        </w:rPr>
+        <w:tab/>
+      </w:r>
+      <w:r>
+        <w:rPr>
+          <w:rFonts w:ascii="Helvetica Now Text" w:eastAsia="Times New Roman" w:hAnsi="Helvetica Now Text" w:cs="Times New Roman"/>
+          <w:color w:val="202124"/>
+          <w:sz w:val="20"/>
+          <w:szCs w:val="20"/>
+          <w:shd w:val="clear" w:color="auto" w:fill="FFFFFF"/>
+          <w:lang w:val="en-US" w:eastAsia="en-GB"/>
+        </w:rPr>
+        <w:tab/>
+      </w:r>
+      <w:r>
+        <w:rPr>
+          <w:rFonts w:ascii="Helvetica Now Text" w:eastAsia="Times New Roman" w:hAnsi="Helvetica Now Text" w:cs="Times New Roman"/>
+          <w:color w:val="202124"/>
+          <w:sz w:val="20"/>
+          <w:szCs w:val="20"/>
+          <w:shd w:val="clear" w:color="auto" w:fill="FFFFFF"/>
+          <w:lang w:val="en-US" w:eastAsia="en-GB"/>
+        </w:rPr>
+        <w:tab/>
+      </w:r>
+      <w:r>
+        <w:rPr>
+          <w:rFonts w:ascii="Helvetica Now Text" w:eastAsia="Times New Roman" w:hAnsi="Helvetica Now Text" w:cs="Times New Roman"/>
+          <w:color w:val="202124"/>
+          <w:sz w:val="20"/>
+          <w:szCs w:val="20"/>
+          <w:shd w:val="clear" w:color="auto" w:fill="FFFFFF"/>
+          <w:lang w:val="en-US" w:eastAsia="en-GB"/>
+        </w:rPr>
+        <w:tab/>
+      </w:r>
+      <w:r>
+        <w:rPr>
+          <w:rFonts w:ascii="Helvetica Now Text" w:eastAsia="Times New Roman" w:hAnsi="Helvetica Now Text" w:cs="Times New Roman"/>
+          <w:color w:val="202124"/>
+          <w:sz w:val="20"/>
+          <w:szCs w:val="20"/>
+          <w:shd w:val="clear" w:color="auto" w:fill="FFFFFF"/>
+          <w:lang w:val="en-US" w:eastAsia="en-GB"/>
+        </w:rPr>
+        <w:tab/>
+        <w:t>Signature</w:t>
+      </w:r>
+    </w:p>
+    <w:p>
+      <w:pPr>
+        <w:rPr>
+          <w:rFonts w:ascii="Helvetica Now Text" w:eastAsia="Times New Roman" w:hAnsi="Helvetica Now Text" w:cs="Times New Roman"/>
+          <w:color w:val="202124"/>
+          <w:sz w:val="20"/>
+          <w:szCs w:val="20"/>
+          <w:shd w:val="clear" w:color="auto" w:fill="FFFFFF"/>
+          <w:lang w:val="en-US" w:eastAsia="en-GB"/>
+        </w:rPr>
+      </w:pPr>
+    </w:p>
+    <w:p>
+      <w:pPr>
+        <w:rPr>
+          <w:rFonts w:ascii="Helvetica Now Text" w:eastAsia="Times New Roman" w:hAnsi="Helvetica Now Text" w:cs="Times New Roman"/>
+          <w:color w:val="202124"/>
+          <w:sz w:val="20"/>
+          <w:szCs w:val="20"/>
+          <w:shd w:val="clear" w:color="auto" w:fill="FFFFFF"/>
+          <w:lang w:val="en-US" w:eastAsia="en-GB"/>
+        </w:rPr>
+      </w:pPr>
+    </w:p>
+    <w:p>
+      <w:pPr>
+        <w:rPr>
+          <w:rFonts w:ascii="Helvetica Now Text" w:eastAsia="Times New Roman" w:hAnsi="Helvetica Now Text" w:cs="Times New Roman"/>
+          <w:color w:val="202124"/>
+          <w:sz w:val="20"/>
+          <w:szCs w:val="20"/>
+          <w:shd w:val="clear" w:color="auto" w:fill="FFFFFF"/>
+          <w:lang w:val="en-US" w:eastAsia="en-GB"/>
+        </w:rPr>
+      </w:pPr>
+    </w:p>
     <w:sectPr>
-      <w:headerReference w:type="default" r:id="rId7"/>
+      <w:headerReference w:type="default" r:id="rId8"/>
       <w:pgSz w:w="11906" w:h="16838"/>
-      <w:pgMar w:top="1440" w:right="1440" w:bottom="1440" w:left="1440" w:header="708" w:footer="708" w:gutter="0"/>
+      <w:pgMar w:top="720" w:right="720" w:bottom="720" w:left="720" w:header="0" w:footer="0" w:gutter="0"/>
       <w:cols w:space="708"/>
       <w:docGrid w:linePitch="360"/>
     </w:sectPr>
@@ -502,48 +1431,506 @@
 <w:hdr xmlns:wpc="http://schemas.microsoft.com/office/word/2010/wordprocessingCanvas" xmlns:cx="http://schemas.microsoft.com/office/drawing/2014/chartex" xmlns:cx1="http://schemas.microsoft.com/office/drawing/2015/9/8/chartex" xmlns:cx2="http://schemas.microsoft.com/office/drawing/2015/10/21/chartex" xmlns:cx3="http://schemas.microsoft.com/office/drawing/2016/5/9/chartex" xmlns:cx4="http://schemas.microsoft.com/office/drawing/2016/5/10/chartex" xmlns:cx5="http://schemas.microsoft.com/office/drawing/2016/5/11/chartex" xmlns:cx6="http://schemas.microsoft.com/office/drawing/2016/5/12/chartex" xmlns:cx7="http://schemas.microsoft.com/office/drawing/2016/5/13/chartex" xmlns:cx8="http://schemas.microsoft.com/office/drawing/2016/5/14/chartex" xmlns:mc="http://schemas.openxmlformats.org/markup-compatibility/2006" xmlns:aink="http://schemas.microsoft.com/office/drawing/2016/ink" xmlns:am3d="http://schemas.microsoft.com/office/drawing/2017/model3d" xmlns:o="urn:schemas-microsoft-com:office:office" xmlns:oel="http://schemas.microsoft.com/office/2019/extlst" xmlns:r="http://schemas.openxmlformats.org/officeDocument/2006/relationships" xmlns:m="http://schemas.openxmlformats.org/officeDocument/2006/math" xmlns:v="urn:schemas-microsoft-com:vml" xmlns:wp14="http://schemas.microsoft.com/office/word/2010/wordprocessingDrawing" xmlns:wp="http://schemas.openxmlformats.org/drawingml/2006/wordprocessingDrawing" xmlns:w10="urn:schemas-microsoft-com:office:word" xmlns:w="http://schemas.openxmlformats.org/wordprocessingml/2006/main" xmlns:w14="http://schemas.microsoft.com/office/word/2010/wordml" xmlns:w15="http://schemas.microsoft.com/office/word/2012/wordml" xmlns:w16cex="http://schemas.microsoft.com/office/word/2018/wordml/cex" xmlns:w16cid="http://schemas.microsoft.com/office/word/2016/wordml/cid" xmlns:w16="http://schemas.microsoft.com/office/word/2018/wordml" xmlns:w16sdtdh="http://schemas.microsoft.com/office/word/2020/wordml/sdtdatahash" xmlns:w16se="http://schemas.microsoft.com/office/word/2015/wordml/symex" xmlns:wpg="http://schemas.microsoft.com/office/word/2010/wordprocessingGroup" xmlns:wpi="http://schemas.microsoft.com/office/word/2010/wordprocessingInk" xmlns:wne="http://schemas.microsoft.com/office/word/2006/wordml" xmlns:wps="http://schemas.microsoft.com/office/word/2010/wordprocessingShape" mc:Ignorable="w14 w15 w16se w16cid w16 w16cex w16sdtdh wp14">
   <w:p>
     <w:pPr>
-      <w:pStyle w:val="Header"/>
+      <w:pStyle w:val="Kopfzeile"/>
+      <w:tabs>
+        <w:tab w:val="clear" w:pos="9026"/>
+        <w:tab w:val="left" w:pos="5996"/>
+      </w:tabs>
       <w:rPr>
-        <w:rFonts w:ascii="Times New Roman" w:hAnsi="Times New Roman" w:cs="Times New Roman"/>
+        <w:rFonts w:ascii="Helvetica Now Text" w:hAnsi="Helvetica Now Text" w:cs="Times New Roman"/>
         <w:lang w:val="en-US"/>
       </w:rPr>
     </w:pPr>
-    <w:r>
-      <w:rPr>
-        <w:rFonts w:ascii="Times New Roman" w:hAnsi="Times New Roman" w:cs="Times New Roman"/>
-        <w:lang w:val="en-US"/>
-      </w:rPr>
-      <w:t>Human Computer Interaction: A</w:t>
-    </w:r>
-    <w:r>
-      <w:rPr>
-        <w:rFonts w:ascii="Times New Roman" w:hAnsi="Times New Roman" w:cs="Times New Roman"/>
-        <w:lang w:val="en-US"/>
-      </w:rPr>
-      <w:t>/B Test</w:t>
-    </w:r>
-    <w:r>
-      <w:tab/>
-    </w:r>
-    <w:r>
-      <w:tab/>
-    </w:r>
-    <w:r>
-      <w:rPr>
-        <w:rFonts w:ascii="Times New Roman" w:hAnsi="Times New Roman" w:cs="Times New Roman"/>
-        <w:lang w:val="en-US"/>
-      </w:rPr>
-      <w:t>HS</w:t>
-    </w:r>
-    <w:r>
-      <w:rPr>
-        <w:rFonts w:ascii="Times New Roman" w:hAnsi="Times New Roman" w:cs="Times New Roman"/>
-        <w:lang w:val="en-US"/>
-      </w:rPr>
-      <w:t xml:space="preserve"> 2022</w:t>
-    </w:r>
   </w:p>
 </w:hdr>
+</file>
+
+<file path=word/numbering.xml><?xml version="1.0" encoding="utf-8"?>
+<w:numbering xmlns:wpc="http://schemas.microsoft.com/office/word/2010/wordprocessingCanvas" xmlns:cx="http://schemas.microsoft.com/office/drawing/2014/chartex" xmlns:cx1="http://schemas.microsoft.com/office/drawing/2015/9/8/chartex" xmlns:cx2="http://schemas.microsoft.com/office/drawing/2015/10/21/chartex" xmlns:cx3="http://schemas.microsoft.com/office/drawing/2016/5/9/chartex" xmlns:cx4="http://schemas.microsoft.com/office/drawing/2016/5/10/chartex" xmlns:cx5="http://schemas.microsoft.com/office/drawing/2016/5/11/chartex" xmlns:cx6="http://schemas.microsoft.com/office/drawing/2016/5/12/chartex" xmlns:cx7="http://schemas.microsoft.com/office/drawing/2016/5/13/chartex" xmlns:cx8="http://schemas.microsoft.com/office/drawing/2016/5/14/chartex" xmlns:mc="http://schemas.openxmlformats.org/markup-compatibility/2006" xmlns:aink="http://schemas.microsoft.com/office/drawing/2016/ink" xmlns:am3d="http://schemas.microsoft.com/office/drawing/2017/model3d" xmlns:o="urn:schemas-microsoft-com:office:office" xmlns:oel="http://schemas.microsoft.com/office/2019/extlst" xmlns:r="http://schemas.openxmlformats.org/officeDocument/2006/relationships" xmlns:m="http://schemas.openxmlformats.org/officeDocument/2006/math" xmlns:v="urn:schemas-microsoft-com:vml" xmlns:wp14="http://schemas.microsoft.com/office/word/2010/wordprocessingDrawing" xmlns:wp="http://schemas.openxmlformats.org/drawingml/2006/wordprocessingDrawing" xmlns:w10="urn:schemas-microsoft-com:office:word" xmlns:w="http://schemas.openxmlformats.org/wordprocessingml/2006/main" xmlns:w14="http://schemas.microsoft.com/office/word/2010/wordml" xmlns:w15="http://schemas.microsoft.com/office/word/2012/wordml" xmlns:w16cex="http://schemas.microsoft.com/office/word/2018/wordml/cex" xmlns:w16cid="http://schemas.microsoft.com/office/word/2016/wordml/cid" xmlns:w16="http://schemas.microsoft.com/office/word/2018/wordml" xmlns:w16sdtdh="http://schemas.microsoft.com/office/word/2020/wordml/sdtdatahash" xmlns:w16se="http://schemas.microsoft.com/office/word/2015/wordml/symex" xmlns:wpg="http://schemas.microsoft.com/office/word/2010/wordprocessingGroup" xmlns:wpi="http://schemas.microsoft.com/office/word/2010/wordprocessingInk" xmlns:wne="http://schemas.microsoft.com/office/word/2006/wordml" xmlns:wps="http://schemas.microsoft.com/office/word/2010/wordprocessingShape" mc:Ignorable="w14 w15 w16se w16cid w16 w16cex w16sdtdh wp14">
+  <w:abstractNum w:abstractNumId="0" w15:restartNumberingAfterBreak="0">
+    <w:nsid w:val="20BB584E"/>
+    <w:multiLevelType w:val="hybridMultilevel"/>
+    <w:tmpl w:val="89C01D42"/>
+    <w:lvl w:ilvl="0" w:tplc="BEF2ED20">
+      <w:start w:val="1"/>
+      <w:numFmt w:val="decimal"/>
+      <w:lvlText w:val="%1."/>
+      <w:lvlJc w:val="left"/>
+      <w:pPr>
+        <w:ind w:left="1080" w:hanging="360"/>
+      </w:pPr>
+      <w:rPr>
+        <w:rFonts w:hint="default"/>
+      </w:rPr>
+    </w:lvl>
+    <w:lvl w:ilvl="1" w:tplc="04070019" w:tentative="1">
+      <w:start w:val="1"/>
+      <w:numFmt w:val="lowerLetter"/>
+      <w:lvlText w:val="%2."/>
+      <w:lvlJc w:val="left"/>
+      <w:pPr>
+        <w:ind w:left="1800" w:hanging="360"/>
+      </w:pPr>
+    </w:lvl>
+    <w:lvl w:ilvl="2" w:tplc="0407001B" w:tentative="1">
+      <w:start w:val="1"/>
+      <w:numFmt w:val="lowerRoman"/>
+      <w:lvlText w:val="%3."/>
+      <w:lvlJc w:val="right"/>
+      <w:pPr>
+        <w:ind w:left="2520" w:hanging="180"/>
+      </w:pPr>
+    </w:lvl>
+    <w:lvl w:ilvl="3" w:tplc="0407000F" w:tentative="1">
+      <w:start w:val="1"/>
+      <w:numFmt w:val="decimal"/>
+      <w:lvlText w:val="%4."/>
+      <w:lvlJc w:val="left"/>
+      <w:pPr>
+        <w:ind w:left="3240" w:hanging="360"/>
+      </w:pPr>
+    </w:lvl>
+    <w:lvl w:ilvl="4" w:tplc="04070019" w:tentative="1">
+      <w:start w:val="1"/>
+      <w:numFmt w:val="lowerLetter"/>
+      <w:lvlText w:val="%5."/>
+      <w:lvlJc w:val="left"/>
+      <w:pPr>
+        <w:ind w:left="3960" w:hanging="360"/>
+      </w:pPr>
+    </w:lvl>
+    <w:lvl w:ilvl="5" w:tplc="0407001B" w:tentative="1">
+      <w:start w:val="1"/>
+      <w:numFmt w:val="lowerRoman"/>
+      <w:lvlText w:val="%6."/>
+      <w:lvlJc w:val="right"/>
+      <w:pPr>
+        <w:ind w:left="4680" w:hanging="180"/>
+      </w:pPr>
+    </w:lvl>
+    <w:lvl w:ilvl="6" w:tplc="0407000F" w:tentative="1">
+      <w:start w:val="1"/>
+      <w:numFmt w:val="decimal"/>
+      <w:lvlText w:val="%7."/>
+      <w:lvlJc w:val="left"/>
+      <w:pPr>
+        <w:ind w:left="5400" w:hanging="360"/>
+      </w:pPr>
+    </w:lvl>
+    <w:lvl w:ilvl="7" w:tplc="04070019" w:tentative="1">
+      <w:start w:val="1"/>
+      <w:numFmt w:val="lowerLetter"/>
+      <w:lvlText w:val="%8."/>
+      <w:lvlJc w:val="left"/>
+      <w:pPr>
+        <w:ind w:left="6120" w:hanging="360"/>
+      </w:pPr>
+    </w:lvl>
+    <w:lvl w:ilvl="8" w:tplc="0407001B" w:tentative="1">
+      <w:start w:val="1"/>
+      <w:numFmt w:val="lowerRoman"/>
+      <w:lvlText w:val="%9."/>
+      <w:lvlJc w:val="right"/>
+      <w:pPr>
+        <w:ind w:left="6840" w:hanging="180"/>
+      </w:pPr>
+    </w:lvl>
+  </w:abstractNum>
+  <w:abstractNum w:abstractNumId="1" w15:restartNumberingAfterBreak="0">
+    <w:nsid w:val="3B5E4D9C"/>
+    <w:multiLevelType w:val="hybridMultilevel"/>
+    <w:tmpl w:val="C0B0D608"/>
+    <w:lvl w:ilvl="0" w:tplc="FFFFFFFF">
+      <w:start w:val="1"/>
+      <w:numFmt w:val="decimal"/>
+      <w:lvlText w:val="%1."/>
+      <w:lvlJc w:val="left"/>
+      <w:pPr>
+        <w:ind w:left="720" w:hanging="360"/>
+      </w:pPr>
+      <w:rPr>
+        <w:rFonts w:hint="default"/>
+      </w:rPr>
+    </w:lvl>
+    <w:lvl w:ilvl="1" w:tplc="FFFFFFFF" w:tentative="1">
+      <w:start w:val="1"/>
+      <w:numFmt w:val="lowerLetter"/>
+      <w:lvlText w:val="%2."/>
+      <w:lvlJc w:val="left"/>
+      <w:pPr>
+        <w:ind w:left="1440" w:hanging="360"/>
+      </w:pPr>
+    </w:lvl>
+    <w:lvl w:ilvl="2" w:tplc="FFFFFFFF" w:tentative="1">
+      <w:start w:val="1"/>
+      <w:numFmt w:val="lowerRoman"/>
+      <w:lvlText w:val="%3."/>
+      <w:lvlJc w:val="right"/>
+      <w:pPr>
+        <w:ind w:left="2160" w:hanging="180"/>
+      </w:pPr>
+    </w:lvl>
+    <w:lvl w:ilvl="3" w:tplc="FFFFFFFF" w:tentative="1">
+      <w:start w:val="1"/>
+      <w:numFmt w:val="decimal"/>
+      <w:lvlText w:val="%4."/>
+      <w:lvlJc w:val="left"/>
+      <w:pPr>
+        <w:ind w:left="2880" w:hanging="360"/>
+      </w:pPr>
+    </w:lvl>
+    <w:lvl w:ilvl="4" w:tplc="FFFFFFFF" w:tentative="1">
+      <w:start w:val="1"/>
+      <w:numFmt w:val="lowerLetter"/>
+      <w:lvlText w:val="%5."/>
+      <w:lvlJc w:val="left"/>
+      <w:pPr>
+        <w:ind w:left="3600" w:hanging="360"/>
+      </w:pPr>
+    </w:lvl>
+    <w:lvl w:ilvl="5" w:tplc="FFFFFFFF" w:tentative="1">
+      <w:start w:val="1"/>
+      <w:numFmt w:val="lowerRoman"/>
+      <w:lvlText w:val="%6."/>
+      <w:lvlJc w:val="right"/>
+      <w:pPr>
+        <w:ind w:left="4320" w:hanging="180"/>
+      </w:pPr>
+    </w:lvl>
+    <w:lvl w:ilvl="6" w:tplc="FFFFFFFF" w:tentative="1">
+      <w:start w:val="1"/>
+      <w:numFmt w:val="decimal"/>
+      <w:lvlText w:val="%7."/>
+      <w:lvlJc w:val="left"/>
+      <w:pPr>
+        <w:ind w:left="5040" w:hanging="360"/>
+      </w:pPr>
+    </w:lvl>
+    <w:lvl w:ilvl="7" w:tplc="FFFFFFFF" w:tentative="1">
+      <w:start w:val="1"/>
+      <w:numFmt w:val="lowerLetter"/>
+      <w:lvlText w:val="%8."/>
+      <w:lvlJc w:val="left"/>
+      <w:pPr>
+        <w:ind w:left="5760" w:hanging="360"/>
+      </w:pPr>
+    </w:lvl>
+    <w:lvl w:ilvl="8" w:tplc="FFFFFFFF" w:tentative="1">
+      <w:start w:val="1"/>
+      <w:numFmt w:val="lowerRoman"/>
+      <w:lvlText w:val="%9."/>
+      <w:lvlJc w:val="right"/>
+      <w:pPr>
+        <w:ind w:left="6480" w:hanging="180"/>
+      </w:pPr>
+    </w:lvl>
+  </w:abstractNum>
+  <w:abstractNum w:abstractNumId="2" w15:restartNumberingAfterBreak="0">
+    <w:nsid w:val="3BF0240D"/>
+    <w:multiLevelType w:val="hybridMultilevel"/>
+    <w:tmpl w:val="05F62C82"/>
+    <w:lvl w:ilvl="0" w:tplc="3506A39C">
+      <w:numFmt w:val="bullet"/>
+      <w:lvlText w:val="-"/>
+      <w:lvlJc w:val="left"/>
+      <w:pPr>
+        <w:ind w:left="720" w:hanging="360"/>
+      </w:pPr>
+      <w:rPr>
+        <w:rFonts w:ascii="Times New Roman" w:eastAsiaTheme="minorHAnsi" w:hAnsi="Times New Roman" w:cs="Times New Roman" w:hint="default"/>
+      </w:rPr>
+    </w:lvl>
+    <w:lvl w:ilvl="1" w:tplc="04070003" w:tentative="1">
+      <w:start w:val="1"/>
+      <w:numFmt w:val="bullet"/>
+      <w:lvlText w:val="o"/>
+      <w:lvlJc w:val="left"/>
+      <w:pPr>
+        <w:ind w:left="1440" w:hanging="360"/>
+      </w:pPr>
+      <w:rPr>
+        <w:rFonts w:ascii="Courier New" w:hAnsi="Courier New" w:cs="Courier New" w:hint="default"/>
+      </w:rPr>
+    </w:lvl>
+    <w:lvl w:ilvl="2" w:tplc="04070005" w:tentative="1">
+      <w:start w:val="1"/>
+      <w:numFmt w:val="bullet"/>
+      <w:lvlText w:val=""/>
+      <w:lvlJc w:val="left"/>
+      <w:pPr>
+        <w:ind w:left="2160" w:hanging="360"/>
+      </w:pPr>
+      <w:rPr>
+        <w:rFonts w:ascii="Wingdings" w:hAnsi="Wingdings" w:hint="default"/>
+      </w:rPr>
+    </w:lvl>
+    <w:lvl w:ilvl="3" w:tplc="04070001" w:tentative="1">
+      <w:start w:val="1"/>
+      <w:numFmt w:val="bullet"/>
+      <w:lvlText w:val=""/>
+      <w:lvlJc w:val="left"/>
+      <w:pPr>
+        <w:ind w:left="2880" w:hanging="360"/>
+      </w:pPr>
+      <w:rPr>
+        <w:rFonts w:ascii="Symbol" w:hAnsi="Symbol" w:hint="default"/>
+      </w:rPr>
+    </w:lvl>
+    <w:lvl w:ilvl="4" w:tplc="04070003" w:tentative="1">
+      <w:start w:val="1"/>
+      <w:numFmt w:val="bullet"/>
+      <w:lvlText w:val="o"/>
+      <w:lvlJc w:val="left"/>
+      <w:pPr>
+        <w:ind w:left="3600" w:hanging="360"/>
+      </w:pPr>
+      <w:rPr>
+        <w:rFonts w:ascii="Courier New" w:hAnsi="Courier New" w:cs="Courier New" w:hint="default"/>
+      </w:rPr>
+    </w:lvl>
+    <w:lvl w:ilvl="5" w:tplc="04070005" w:tentative="1">
+      <w:start w:val="1"/>
+      <w:numFmt w:val="bullet"/>
+      <w:lvlText w:val=""/>
+      <w:lvlJc w:val="left"/>
+      <w:pPr>
+        <w:ind w:left="4320" w:hanging="360"/>
+      </w:pPr>
+      <w:rPr>
+        <w:rFonts w:ascii="Wingdings" w:hAnsi="Wingdings" w:hint="default"/>
+      </w:rPr>
+    </w:lvl>
+    <w:lvl w:ilvl="6" w:tplc="04070001" w:tentative="1">
+      <w:start w:val="1"/>
+      <w:numFmt w:val="bullet"/>
+      <w:lvlText w:val=""/>
+      <w:lvlJc w:val="left"/>
+      <w:pPr>
+        <w:ind w:left="5040" w:hanging="360"/>
+      </w:pPr>
+      <w:rPr>
+        <w:rFonts w:ascii="Symbol" w:hAnsi="Symbol" w:hint="default"/>
+      </w:rPr>
+    </w:lvl>
+    <w:lvl w:ilvl="7" w:tplc="04070003" w:tentative="1">
+      <w:start w:val="1"/>
+      <w:numFmt w:val="bullet"/>
+      <w:lvlText w:val="o"/>
+      <w:lvlJc w:val="left"/>
+      <w:pPr>
+        <w:ind w:left="5760" w:hanging="360"/>
+      </w:pPr>
+      <w:rPr>
+        <w:rFonts w:ascii="Courier New" w:hAnsi="Courier New" w:cs="Courier New" w:hint="default"/>
+      </w:rPr>
+    </w:lvl>
+    <w:lvl w:ilvl="8" w:tplc="04070005" w:tentative="1">
+      <w:start w:val="1"/>
+      <w:numFmt w:val="bullet"/>
+      <w:lvlText w:val=""/>
+      <w:lvlJc w:val="left"/>
+      <w:pPr>
+        <w:ind w:left="6480" w:hanging="360"/>
+      </w:pPr>
+      <w:rPr>
+        <w:rFonts w:ascii="Wingdings" w:hAnsi="Wingdings" w:hint="default"/>
+      </w:rPr>
+    </w:lvl>
+  </w:abstractNum>
+  <w:abstractNum w:abstractNumId="3" w15:restartNumberingAfterBreak="0">
+    <w:nsid w:val="48547098"/>
+    <w:multiLevelType w:val="hybridMultilevel"/>
+    <w:tmpl w:val="C0B0D608"/>
+    <w:lvl w:ilvl="0" w:tplc="FFFFFFFF">
+      <w:start w:val="1"/>
+      <w:numFmt w:val="decimal"/>
+      <w:lvlText w:val="%1."/>
+      <w:lvlJc w:val="left"/>
+      <w:pPr>
+        <w:ind w:left="720" w:hanging="360"/>
+      </w:pPr>
+      <w:rPr>
+        <w:rFonts w:hint="default"/>
+      </w:rPr>
+    </w:lvl>
+    <w:lvl w:ilvl="1" w:tplc="FFFFFFFF" w:tentative="1">
+      <w:start w:val="1"/>
+      <w:numFmt w:val="lowerLetter"/>
+      <w:lvlText w:val="%2."/>
+      <w:lvlJc w:val="left"/>
+      <w:pPr>
+        <w:ind w:left="1440" w:hanging="360"/>
+      </w:pPr>
+    </w:lvl>
+    <w:lvl w:ilvl="2" w:tplc="FFFFFFFF" w:tentative="1">
+      <w:start w:val="1"/>
+      <w:numFmt w:val="lowerRoman"/>
+      <w:lvlText w:val="%3."/>
+      <w:lvlJc w:val="right"/>
+      <w:pPr>
+        <w:ind w:left="2160" w:hanging="180"/>
+      </w:pPr>
+    </w:lvl>
+    <w:lvl w:ilvl="3" w:tplc="FFFFFFFF" w:tentative="1">
+      <w:start w:val="1"/>
+      <w:numFmt w:val="decimal"/>
+      <w:lvlText w:val="%4."/>
+      <w:lvlJc w:val="left"/>
+      <w:pPr>
+        <w:ind w:left="2880" w:hanging="360"/>
+      </w:pPr>
+    </w:lvl>
+    <w:lvl w:ilvl="4" w:tplc="FFFFFFFF" w:tentative="1">
+      <w:start w:val="1"/>
+      <w:numFmt w:val="lowerLetter"/>
+      <w:lvlText w:val="%5."/>
+      <w:lvlJc w:val="left"/>
+      <w:pPr>
+        <w:ind w:left="3600" w:hanging="360"/>
+      </w:pPr>
+    </w:lvl>
+    <w:lvl w:ilvl="5" w:tplc="FFFFFFFF" w:tentative="1">
+      <w:start w:val="1"/>
+      <w:numFmt w:val="lowerRoman"/>
+      <w:lvlText w:val="%6."/>
+      <w:lvlJc w:val="right"/>
+      <w:pPr>
+        <w:ind w:left="4320" w:hanging="180"/>
+      </w:pPr>
+    </w:lvl>
+    <w:lvl w:ilvl="6" w:tplc="FFFFFFFF" w:tentative="1">
+      <w:start w:val="1"/>
+      <w:numFmt w:val="decimal"/>
+      <w:lvlText w:val="%7."/>
+      <w:lvlJc w:val="left"/>
+      <w:pPr>
+        <w:ind w:left="5040" w:hanging="360"/>
+      </w:pPr>
+    </w:lvl>
+    <w:lvl w:ilvl="7" w:tplc="FFFFFFFF" w:tentative="1">
+      <w:start w:val="1"/>
+      <w:numFmt w:val="lowerLetter"/>
+      <w:lvlText w:val="%8."/>
+      <w:lvlJc w:val="left"/>
+      <w:pPr>
+        <w:ind w:left="5760" w:hanging="360"/>
+      </w:pPr>
+    </w:lvl>
+    <w:lvl w:ilvl="8" w:tplc="FFFFFFFF" w:tentative="1">
+      <w:start w:val="1"/>
+      <w:numFmt w:val="lowerRoman"/>
+      <w:lvlText w:val="%9."/>
+      <w:lvlJc w:val="right"/>
+      <w:pPr>
+        <w:ind w:left="6480" w:hanging="180"/>
+      </w:pPr>
+    </w:lvl>
+  </w:abstractNum>
+  <w:abstractNum w:abstractNumId="4" w15:restartNumberingAfterBreak="0">
+    <w:nsid w:val="558061BD"/>
+    <w:multiLevelType w:val="hybridMultilevel"/>
+    <w:tmpl w:val="C0B0D608"/>
+    <w:lvl w:ilvl="0" w:tplc="0407000F">
+      <w:start w:val="1"/>
+      <w:numFmt w:val="decimal"/>
+      <w:lvlText w:val="%1."/>
+      <w:lvlJc w:val="left"/>
+      <w:pPr>
+        <w:ind w:left="720" w:hanging="360"/>
+      </w:pPr>
+      <w:rPr>
+        <w:rFonts w:hint="default"/>
+      </w:rPr>
+    </w:lvl>
+    <w:lvl w:ilvl="1" w:tplc="04070019" w:tentative="1">
+      <w:start w:val="1"/>
+      <w:numFmt w:val="lowerLetter"/>
+      <w:lvlText w:val="%2."/>
+      <w:lvlJc w:val="left"/>
+      <w:pPr>
+        <w:ind w:left="1440" w:hanging="360"/>
+      </w:pPr>
+    </w:lvl>
+    <w:lvl w:ilvl="2" w:tplc="0407001B" w:tentative="1">
+      <w:start w:val="1"/>
+      <w:numFmt w:val="lowerRoman"/>
+      <w:lvlText w:val="%3."/>
+      <w:lvlJc w:val="right"/>
+      <w:pPr>
+        <w:ind w:left="2160" w:hanging="180"/>
+      </w:pPr>
+    </w:lvl>
+    <w:lvl w:ilvl="3" w:tplc="0407000F" w:tentative="1">
+      <w:start w:val="1"/>
+      <w:numFmt w:val="decimal"/>
+      <w:lvlText w:val="%4."/>
+      <w:lvlJc w:val="left"/>
+      <w:pPr>
+        <w:ind w:left="2880" w:hanging="360"/>
+      </w:pPr>
+    </w:lvl>
+    <w:lvl w:ilvl="4" w:tplc="04070019" w:tentative="1">
+      <w:start w:val="1"/>
+      <w:numFmt w:val="lowerLetter"/>
+      <w:lvlText w:val="%5."/>
+      <w:lvlJc w:val="left"/>
+      <w:pPr>
+        <w:ind w:left="3600" w:hanging="360"/>
+      </w:pPr>
+    </w:lvl>
+    <w:lvl w:ilvl="5" w:tplc="0407001B" w:tentative="1">
+      <w:start w:val="1"/>
+      <w:numFmt w:val="lowerRoman"/>
+      <w:lvlText w:val="%6."/>
+      <w:lvlJc w:val="right"/>
+      <w:pPr>
+        <w:ind w:left="4320" w:hanging="180"/>
+      </w:pPr>
+    </w:lvl>
+    <w:lvl w:ilvl="6" w:tplc="0407000F" w:tentative="1">
+      <w:start w:val="1"/>
+      <w:numFmt w:val="decimal"/>
+      <w:lvlText w:val="%7."/>
+      <w:lvlJc w:val="left"/>
+      <w:pPr>
+        <w:ind w:left="5040" w:hanging="360"/>
+      </w:pPr>
+    </w:lvl>
+    <w:lvl w:ilvl="7" w:tplc="04070019" w:tentative="1">
+      <w:start w:val="1"/>
+      <w:numFmt w:val="lowerLetter"/>
+      <w:lvlText w:val="%8."/>
+      <w:lvlJc w:val="left"/>
+      <w:pPr>
+        <w:ind w:left="5760" w:hanging="360"/>
+      </w:pPr>
+    </w:lvl>
+    <w:lvl w:ilvl="8" w:tplc="0407001B" w:tentative="1">
+      <w:start w:val="1"/>
+      <w:numFmt w:val="lowerRoman"/>
+      <w:lvlText w:val="%9."/>
+      <w:lvlJc w:val="right"/>
+      <w:pPr>
+        <w:ind w:left="6480" w:hanging="180"/>
+      </w:pPr>
+    </w:lvl>
+  </w:abstractNum>
+  <w:num w:numId="1" w16cid:durableId="1379629634">
+    <w:abstractNumId w:val="2"/>
+  </w:num>
+  <w:num w:numId="2" w16cid:durableId="155386294">
+    <w:abstractNumId w:val="0"/>
+  </w:num>
+  <w:num w:numId="3" w16cid:durableId="218713842">
+    <w:abstractNumId w:val="4"/>
+  </w:num>
+  <w:num w:numId="4" w16cid:durableId="1119644210">
+    <w:abstractNumId w:val="3"/>
+  </w:num>
+  <w:num w:numId="5" w16cid:durableId="562175466">
+    <w:abstractNumId w:val="1"/>
+  </w:num>
+</w:numbering>
 </file>
 
 <file path=word/styles.xml><?xml version="1.0" encoding="utf-8"?>
@@ -554,7 +1941,7 @@
         <w:rFonts w:asciiTheme="minorHAnsi" w:eastAsiaTheme="minorHAnsi" w:hAnsiTheme="minorHAnsi" w:cstheme="minorBidi"/>
         <w:sz w:val="24"/>
         <w:szCs w:val="24"/>
-        <w:lang w:val="en-CH" w:eastAsia="en-US" w:bidi="ar-SA"/>
+        <w:lang w:eastAsia="en-US" w:bidi="ar-SA"/>
       </w:rPr>
     </w:rPrDefault>
     <w:pPrDefault/>
@@ -937,17 +2324,16 @@
     <w:lsdException w:name="Unresolved Mention" w:semiHidden="1" w:unhideWhenUsed="1"/>
     <w:lsdException w:name="Smart Link" w:semiHidden="1" w:unhideWhenUsed="1"/>
   </w:latentStyles>
-  <w:style w:type="paragraph" w:default="1" w:styleId="Normal">
+  <w:style w:type="paragraph" w:default="1" w:styleId="Standard">
     <w:name w:val="Normal"/>
     <w:qFormat/>
   </w:style>
-  <w:style w:type="character" w:default="1" w:styleId="DefaultParagraphFont">
+  <w:style w:type="character" w:default="1" w:styleId="Absatz-Standardschriftart">
     <w:name w:val="Default Paragraph Font"/>
     <w:uiPriority w:val="1"/>
-    <w:semiHidden/>
     <w:unhideWhenUsed/>
   </w:style>
-  <w:style w:type="table" w:default="1" w:styleId="TableNormal">
+  <w:style w:type="table" w:default="1" w:styleId="NormaleTabelle">
     <w:name w:val="Normal Table"/>
     <w:uiPriority w:val="99"/>
     <w:semiHidden/>
@@ -962,16 +2348,16 @@
       </w:tblCellMar>
     </w:tblPr>
   </w:style>
-  <w:style w:type="numbering" w:default="1" w:styleId="NoList">
+  <w:style w:type="numbering" w:default="1" w:styleId="KeineListe">
     <w:name w:val="No List"/>
     <w:uiPriority w:val="99"/>
     <w:semiHidden/>
     <w:unhideWhenUsed/>
   </w:style>
-  <w:style w:type="paragraph" w:styleId="Header">
+  <w:style w:type="paragraph" w:styleId="Kopfzeile">
     <w:name w:val="header"/>
-    <w:basedOn w:val="Normal"/>
-    <w:link w:val="HeaderChar"/>
+    <w:basedOn w:val="Standard"/>
+    <w:link w:val="KopfzeileZchn"/>
     <w:uiPriority w:val="99"/>
     <w:unhideWhenUsed/>
     <w:rsid w:val="00072348"/>
@@ -982,17 +2368,17 @@
       </w:tabs>
     </w:pPr>
   </w:style>
-  <w:style w:type="character" w:customStyle="1" w:styleId="HeaderChar">
-    <w:name w:val="Header Char"/>
-    <w:basedOn w:val="DefaultParagraphFont"/>
-    <w:link w:val="Header"/>
+  <w:style w:type="character" w:customStyle="1" w:styleId="KopfzeileZchn">
+    <w:name w:val="Kopfzeile Zchn"/>
+    <w:basedOn w:val="Absatz-Standardschriftart"/>
+    <w:link w:val="Kopfzeile"/>
     <w:uiPriority w:val="99"/>
     <w:rsid w:val="00072348"/>
   </w:style>
-  <w:style w:type="paragraph" w:styleId="Footer">
+  <w:style w:type="paragraph" w:styleId="Fuzeile">
     <w:name w:val="footer"/>
-    <w:basedOn w:val="Normal"/>
-    <w:link w:val="FooterChar"/>
+    <w:basedOn w:val="Standard"/>
+    <w:link w:val="FuzeileZchn"/>
     <w:uiPriority w:val="99"/>
     <w:unhideWhenUsed/>
     <w:rsid w:val="00072348"/>
@@ -1003,18 +2389,18 @@
       </w:tabs>
     </w:pPr>
   </w:style>
-  <w:style w:type="character" w:customStyle="1" w:styleId="FooterChar">
-    <w:name w:val="Footer Char"/>
-    <w:basedOn w:val="DefaultParagraphFont"/>
-    <w:link w:val="Footer"/>
+  <w:style w:type="character" w:customStyle="1" w:styleId="FuzeileZchn">
+    <w:name w:val="Fußzeile Zchn"/>
+    <w:basedOn w:val="Absatz-Standardschriftart"/>
+    <w:link w:val="Fuzeile"/>
     <w:uiPriority w:val="99"/>
     <w:rsid w:val="00072348"/>
   </w:style>
-  <w:style w:type="paragraph" w:styleId="Title">
+  <w:style w:type="paragraph" w:styleId="Titel">
     <w:name w:val="Title"/>
-    <w:basedOn w:val="Normal"/>
-    <w:next w:val="Normal"/>
-    <w:link w:val="TitleChar"/>
+    <w:basedOn w:val="Standard"/>
+    <w:next w:val="Standard"/>
+    <w:link w:val="TitelZchn"/>
     <w:uiPriority w:val="10"/>
     <w:qFormat/>
     <w:rsid w:val="00072348"/>
@@ -1029,10 +2415,10 @@
       <w:szCs w:val="56"/>
     </w:rPr>
   </w:style>
-  <w:style w:type="character" w:customStyle="1" w:styleId="TitleChar">
-    <w:name w:val="Title Char"/>
-    <w:basedOn w:val="DefaultParagraphFont"/>
-    <w:link w:val="Title"/>
+  <w:style w:type="character" w:customStyle="1" w:styleId="TitelZchn">
+    <w:name w:val="Titel Zchn"/>
+    <w:basedOn w:val="Absatz-Standardschriftart"/>
+    <w:link w:val="Titel"/>
     <w:uiPriority w:val="10"/>
     <w:rsid w:val="00072348"/>
     <w:rPr>
@@ -1042,6 +2428,17 @@
       <w:sz w:val="56"/>
       <w:szCs w:val="56"/>
     </w:rPr>
+  </w:style>
+  <w:style w:type="paragraph" w:styleId="Listenabsatz">
+    <w:name w:val="List Paragraph"/>
+    <w:basedOn w:val="Standard"/>
+    <w:uiPriority w:val="34"/>
+    <w:qFormat/>
+    <w:rsid w:val="00D06850"/>
+    <w:pPr>
+      <w:ind w:left="720"/>
+      <w:contextualSpacing/>
+    </w:pPr>
   </w:style>
 </w:styles>
 </file>
